--- a/ELS需求规格说明/各部分QAQ/需求规格说明ELS_15-20.docx
+++ b/ELS需求规格说明/各部分QAQ/需求规格说明ELS_15-20.docx
@@ -2767,97 +2767,57 @@
     <w:p>
       <w:pPr>
         <w:pStyle w:val="1"/>
-        <w:rPr>
-          <w:rFonts w:ascii="微软雅黑" w:eastAsia="微软雅黑" w:hAnsi="微软雅黑"/>
-        </w:rPr>
-      </w:pPr>
-      <w:r>
-        <w:rPr>
-          <w:rFonts w:ascii="微软雅黑" w:eastAsia="微软雅黑" w:hAnsi="微软雅黑" w:hint="eastAsia"/>
-        </w:rPr>
-        <w:t>3.2.16新建付款单</w:t>
+      </w:pPr>
+      <w:r>
+        <w:rPr>
+          <w:rFonts w:hint="eastAsia"/>
+        </w:rPr>
+        <w:t>3.2.17</w:t>
+      </w:r>
+      <w:r>
+        <w:rPr>
+          <w:rFonts w:hint="eastAsia"/>
+        </w:rPr>
+        <w:t>新建成本收益表</w:t>
       </w:r>
     </w:p>
     <w:p>
       <w:pPr>
         <w:pStyle w:val="2"/>
-        <w:rPr>
-          <w:rFonts w:ascii="微软雅黑" w:eastAsia="微软雅黑" w:hAnsi="微软雅黑"/>
-        </w:rPr>
-      </w:pPr>
-      <w:r>
-        <w:rPr>
-          <w:rFonts w:ascii="微软雅黑" w:eastAsia="微软雅黑" w:hAnsi="微软雅黑"/>
-        </w:rPr>
+      </w:pPr>
+      <w:r>
         <w:t>3.2.</w:t>
       </w:r>
       <w:r>
         <w:rPr>
-          <w:rFonts w:ascii="微软雅黑" w:eastAsia="微软雅黑" w:hAnsi="微软雅黑" w:hint="eastAsia"/>
-        </w:rPr>
-        <w:t>16.1特性描述</w:t>
-      </w:r>
-    </w:p>
-    <w:p>
-      <w:pPr>
-        <w:rPr>
-          <w:rFonts w:ascii="微软雅黑" w:eastAsia="微软雅黑" w:hAnsi="微软雅黑"/>
-        </w:rPr>
-      </w:pPr>
-      <w:r>
-        <w:rPr>
-          <w:rFonts w:ascii="微软雅黑" w:eastAsia="微软雅黑" w:hAnsi="微软雅黑"/>
-        </w:rPr>
-        <w:t>在公司付款之后</w:t>
-      </w:r>
-      <w:r>
-        <w:rPr>
-          <w:rFonts w:ascii="微软雅黑" w:eastAsia="微软雅黑" w:hAnsi="微软雅黑" w:hint="eastAsia"/>
-        </w:rPr>
-        <w:t>，</w:t>
-      </w:r>
-      <w:r>
-        <w:rPr>
-          <w:rFonts w:ascii="微软雅黑" w:eastAsia="微软雅黑" w:hAnsi="微软雅黑"/>
-        </w:rPr>
-        <w:t>一个经过验证的财务人员开始制定付款单</w:t>
-      </w:r>
-      <w:r>
-        <w:rPr>
-          <w:rFonts w:ascii="微软雅黑" w:eastAsia="微软雅黑" w:hAnsi="微软雅黑" w:hint="eastAsia"/>
-        </w:rPr>
-        <w:t>，</w:t>
-      </w:r>
-      <w:r>
-        <w:rPr>
-          <w:rFonts w:ascii="微软雅黑" w:eastAsia="微软雅黑" w:hAnsi="微软雅黑"/>
-        </w:rPr>
-        <w:t>完成成本数据和账户数据的更新</w:t>
-      </w:r>
-      <w:r>
-        <w:rPr>
-          <w:rFonts w:ascii="微软雅黑" w:eastAsia="微软雅黑" w:hAnsi="微软雅黑" w:hint="eastAsia"/>
-        </w:rPr>
-        <w:t>（</w:t>
-      </w:r>
-      <w:r>
-        <w:rPr>
-          <w:rFonts w:ascii="微软雅黑" w:eastAsia="微软雅黑" w:hAnsi="微软雅黑" w:hint="eastAsia"/>
-          <w:color w:val="FF0000"/>
-        </w:rPr>
-        <w:t>需要审批否</w:t>
-      </w:r>
-      <w:r>
-        <w:rPr>
-          <w:rFonts w:ascii="微软雅黑" w:eastAsia="微软雅黑" w:hAnsi="微软雅黑" w:hint="eastAsia"/>
-        </w:rPr>
-        <w:t>）</w:t>
-      </w:r>
-    </w:p>
-    <w:p>
-      <w:pPr>
-        <w:rPr>
-          <w:rFonts w:ascii="微软雅黑" w:eastAsia="微软雅黑" w:hAnsi="微软雅黑"/>
+          <w:rFonts w:hint="eastAsia"/>
+        </w:rPr>
+        <w:t>17.</w:t>
+      </w:r>
+      <w:r>
+        <w:t>1</w:t>
+      </w:r>
+      <w:r>
+        <w:t>特性描述</w:t>
+      </w:r>
+    </w:p>
+    <w:p>
+      <w:pPr>
+        <w:rPr>
+          <w:rFonts w:ascii="微软雅黑" w:eastAsia="微软雅黑" w:hAnsi="微软雅黑"/>
+        </w:rPr>
+      </w:pPr>
+      <w:r>
+        <w:rPr>
+          <w:rFonts w:ascii="微软雅黑" w:eastAsia="微软雅黑" w:hAnsi="微软雅黑" w:hint="eastAsia"/>
+        </w:rPr>
+        <w:t>公司经营一段时间后，一个经过验证的财务人员想要统计一段时间内的成本与收益情况</w:t>
+      </w:r>
+    </w:p>
+    <w:p>
+      <w:pPr>
+        <w:rPr>
+          <w:rFonts w:ascii="微软雅黑" w:eastAsia="微软雅黑" w:hAnsi="微软雅黑" w:hint="eastAsia"/>
         </w:rPr>
       </w:pPr>
       <w:r>
@@ -2882,61 +2842,81 @@
     <w:p>
       <w:pPr>
         <w:pStyle w:val="2"/>
-        <w:rPr>
-          <w:rFonts w:ascii="微软雅黑" w:eastAsia="微软雅黑" w:hAnsi="微软雅黑"/>
-        </w:rPr>
-      </w:pPr>
-      <w:r>
-        <w:rPr>
-          <w:rFonts w:ascii="微软雅黑" w:eastAsia="微软雅黑" w:hAnsi="微软雅黑"/>
-        </w:rPr>
-        <w:t>3.2.</w:t>
-      </w:r>
-      <w:r>
-        <w:rPr>
-          <w:rFonts w:ascii="微软雅黑" w:eastAsia="微软雅黑" w:hAnsi="微软雅黑" w:hint="eastAsia"/>
-        </w:rPr>
-        <w:t>16.2刺激/响应序列</w:t>
-      </w:r>
-    </w:p>
-    <w:p>
-      <w:pPr>
-        <w:rPr>
-          <w:rFonts w:ascii="微软雅黑" w:eastAsia="微软雅黑" w:hAnsi="微软雅黑"/>
-        </w:rPr>
-      </w:pPr>
-      <w:r>
-        <w:rPr>
-          <w:rFonts w:ascii="微软雅黑" w:eastAsia="微软雅黑" w:hAnsi="微软雅黑" w:hint="eastAsia"/>
-        </w:rPr>
-        <w:t>刺激：财务人员选择新建付款单</w:t>
+      </w:pPr>
+      <w:r>
+        <w:rPr>
+          <w:rFonts w:hint="eastAsia"/>
+        </w:rPr>
+        <w:t>3.2.17.2</w:t>
+      </w:r>
+      <w:r>
+        <w:t>刺激</w:t>
+      </w:r>
+      <w:r>
+        <w:rPr>
+          <w:rFonts w:hint="eastAsia"/>
+        </w:rPr>
+        <w:t>/</w:t>
+      </w:r>
+      <w:r>
+        <w:rPr>
+          <w:rFonts w:hint="eastAsia"/>
+        </w:rPr>
+        <w:t>响应序列</w:t>
+      </w:r>
+    </w:p>
+    <w:p>
+      <w:pPr>
+        <w:rPr>
+          <w:rFonts w:ascii="微软雅黑" w:eastAsia="微软雅黑" w:hAnsi="微软雅黑"/>
+        </w:rPr>
+      </w:pPr>
+      <w:r>
+        <w:rPr>
+          <w:rFonts w:ascii="微软雅黑" w:eastAsia="微软雅黑" w:hAnsi="微软雅黑"/>
+        </w:rPr>
+        <w:t>刺激</w:t>
+      </w:r>
+      <w:r>
+        <w:rPr>
+          <w:rFonts w:ascii="微软雅黑" w:eastAsia="微软雅黑" w:hAnsi="微软雅黑" w:hint="eastAsia"/>
+        </w:rPr>
+        <w:t>：财务人员选择新建成本收益表</w:t>
       </w:r>
       <w:r>
         <w:rPr>
           <w:rFonts w:ascii="微软雅黑" w:eastAsia="微软雅黑" w:hAnsi="微软雅黑" w:hint="eastAsia"/>
         </w:rPr>
         <w:br/>
-        <w:t>响应：系统要求输入付款单信息</w:t>
+        <w:t>响应：系统要求输入起始日期</w:t>
       </w:r>
       <w:r>
         <w:rPr>
           <w:rFonts w:ascii="微软雅黑" w:eastAsia="微软雅黑" w:hAnsi="微软雅黑" w:hint="eastAsia"/>
         </w:rPr>
         <w:br/>
-        <w:t>刺激：财务人员选择条目名称</w:t>
-      </w:r>
-    </w:p>
-    <w:p>
-      <w:pPr>
-        <w:rPr>
-          <w:rFonts w:ascii="微软雅黑" w:eastAsia="微软雅黑" w:hAnsi="微软雅黑"/>
-        </w:rPr>
-      </w:pPr>
-      <w:r>
-        <w:rPr>
-          <w:rFonts w:ascii="微软雅黑" w:eastAsia="微软雅黑" w:hAnsi="微软雅黑" w:hint="eastAsia"/>
-        </w:rPr>
-        <w:t>响应：系统要求输入关于该条目的相关信息</w:t>
+        <w:t>刺激：财务人员输入起始日期并确认；</w:t>
+      </w:r>
+      <w:r>
+        <w:rPr>
+          <w:rFonts w:ascii="微软雅黑" w:eastAsia="微软雅黑" w:hAnsi="微软雅黑" w:hint="eastAsia"/>
+        </w:rPr>
+        <w:br/>
+        <w:t>响应：系统显示该时段内的总收入、总支出和总利润</w:t>
+      </w:r>
+      <w:r>
+        <w:rPr>
+          <w:rFonts w:ascii="微软雅黑" w:eastAsia="微软雅黑" w:hAnsi="微软雅黑" w:hint="eastAsia"/>
+        </w:rPr>
+        <w:br/>
+        <w:t>刺激：财务人员确认表单</w:t>
+      </w:r>
+      <w:r>
+        <w:rPr>
+          <w:rFonts w:ascii="微软雅黑" w:eastAsia="微软雅黑" w:hAnsi="微软雅黑" w:hint="eastAsia"/>
+        </w:rPr>
+        <w:br/>
+        <w:t>响应：系统存储该日期段的成本收益表（包括总收入、总支出和总利润）</w:t>
       </w:r>
     </w:p>
     <w:p>
@@ -2961,7 +2941,7 @@
         <w:rPr>
           <w:rFonts w:ascii="微软雅黑" w:eastAsia="微软雅黑" w:hAnsi="微软雅黑"/>
         </w:rPr>
-        <w:t>财务人员输入相关信息</w:t>
+        <w:t>财务人员请求导出excel</w:t>
       </w:r>
     </w:p>
     <w:p>
@@ -2986,7 +2966,7 @@
         <w:rPr>
           <w:rFonts w:ascii="微软雅黑" w:eastAsia="微软雅黑" w:hAnsi="微软雅黑"/>
         </w:rPr>
-        <w:t>系统显示该条目下的费用列表</w:t>
+        <w:t>系统导出成本收益表到excel中</w:t>
       </w:r>
     </w:p>
     <w:p>
@@ -3005,26 +2985,19 @@
         <w:rPr>
           <w:rFonts w:ascii="微软雅黑" w:eastAsia="微软雅黑" w:hAnsi="微软雅黑" w:hint="eastAsia"/>
         </w:rPr>
-        <w:t>：财务人员选择合计选项</w:t>
-      </w:r>
-    </w:p>
-    <w:p>
-      <w:pPr>
-        <w:rPr>
-          <w:rFonts w:ascii="微软雅黑" w:eastAsia="微软雅黑" w:hAnsi="微软雅黑"/>
-        </w:rPr>
-      </w:pPr>
-      <w:r>
-        <w:rPr>
-          <w:rFonts w:ascii="微软雅黑" w:eastAsia="微软雅黑" w:hAnsi="微软雅黑" w:hint="eastAsia"/>
-        </w:rPr>
-        <w:t>响应：系统累加该条目的费用总和，并更新到付款单</w:t>
-      </w:r>
-    </w:p>
-    <w:p>
-      <w:pPr>
-        <w:rPr>
-          <w:rFonts w:ascii="微软雅黑" w:eastAsia="微软雅黑" w:hAnsi="微软雅黑"/>
+        <w:t>：</w:t>
+      </w:r>
+      <w:r>
+        <w:rPr>
+          <w:rFonts w:ascii="微软雅黑" w:eastAsia="微软雅黑" w:hAnsi="微软雅黑"/>
+        </w:rPr>
+        <w:t>财务人员取消新建成本收益表任务</w:t>
+      </w:r>
+    </w:p>
+    <w:p>
+      <w:pPr>
+        <w:rPr>
+          <w:rFonts w:ascii="微软雅黑" w:eastAsia="微软雅黑" w:hAnsi="微软雅黑" w:hint="eastAsia"/>
         </w:rPr>
       </w:pPr>
       <w:r>
@@ -3032,7 +3005,7 @@
           <w:rFonts w:ascii="微软雅黑" w:eastAsia="微软雅黑" w:hAnsi="微软雅黑"/>
         </w:rPr>
         <w:lastRenderedPageBreak/>
-        <w:t>刺激</w:t>
+        <w:t>响应</w:t>
       </w:r>
       <w:r>
         <w:rPr>
@@ -3044,90 +3017,26 @@
         <w:rPr>
           <w:rFonts w:ascii="微软雅黑" w:eastAsia="微软雅黑" w:hAnsi="微软雅黑"/>
         </w:rPr>
-        <w:t>财务人员请求导出Excel</w:t>
-      </w:r>
-    </w:p>
-    <w:p>
-      <w:pPr>
-        <w:rPr>
-          <w:rFonts w:ascii="微软雅黑" w:eastAsia="微软雅黑" w:hAnsi="微软雅黑"/>
-        </w:rPr>
-      </w:pPr>
-      <w:r>
-        <w:rPr>
-          <w:rFonts w:ascii="微软雅黑" w:eastAsia="微软雅黑" w:hAnsi="微软雅黑"/>
-        </w:rPr>
-        <w:t>响应</w:t>
-      </w:r>
-      <w:r>
-        <w:rPr>
-          <w:rFonts w:ascii="微软雅黑" w:eastAsia="微软雅黑" w:hAnsi="微软雅黑" w:hint="eastAsia"/>
-        </w:rPr>
-        <w:t>：</w:t>
-      </w:r>
-      <w:r>
-        <w:rPr>
-          <w:rFonts w:ascii="微软雅黑" w:eastAsia="微软雅黑" w:hAnsi="微软雅黑"/>
-        </w:rPr>
-        <w:t>系统导出付款单数据到Excel</w:t>
-      </w:r>
-    </w:p>
-    <w:p>
-      <w:pPr>
-        <w:rPr>
-          <w:rFonts w:ascii="微软雅黑" w:eastAsia="微软雅黑" w:hAnsi="微软雅黑"/>
-        </w:rPr>
-      </w:pPr>
-      <w:r>
-        <w:rPr>
-          <w:rFonts w:ascii="微软雅黑" w:eastAsia="微软雅黑" w:hAnsi="微软雅黑"/>
-        </w:rPr>
-        <w:t>刺激</w:t>
-      </w:r>
-      <w:r>
-        <w:rPr>
-          <w:rFonts w:ascii="微软雅黑" w:eastAsia="微软雅黑" w:hAnsi="微软雅黑" w:hint="eastAsia"/>
-        </w:rPr>
-        <w:t>：财务人员取消新建付款单操作</w:t>
-      </w:r>
-    </w:p>
-    <w:p>
-      <w:pPr>
-        <w:rPr>
-          <w:rFonts w:ascii="微软雅黑" w:eastAsia="微软雅黑" w:hAnsi="微软雅黑"/>
-        </w:rPr>
-      </w:pPr>
-      <w:r>
-        <w:rPr>
-          <w:rFonts w:ascii="微软雅黑" w:eastAsia="微软雅黑" w:hAnsi="微软雅黑"/>
-        </w:rPr>
-        <w:t>响应</w:t>
-      </w:r>
-      <w:r>
-        <w:rPr>
-          <w:rFonts w:ascii="微软雅黑" w:eastAsia="微软雅黑" w:hAnsi="微软雅黑" w:hint="eastAsia"/>
-        </w:rPr>
-        <w:t>：</w:t>
-      </w:r>
-      <w:r>
-        <w:rPr>
-          <w:rFonts w:ascii="微软雅黑" w:eastAsia="微软雅黑" w:hAnsi="微软雅黑"/>
-        </w:rPr>
         <w:t>系统取消该操作</w:t>
       </w:r>
+      <w:bookmarkStart w:id="0" w:name="_GoBack"/>
+      <w:bookmarkEnd w:id="0"/>
     </w:p>
     <w:p>
       <w:pPr>
         <w:pStyle w:val="2"/>
-        <w:rPr>
-          <w:rFonts w:ascii="微软雅黑" w:eastAsia="微软雅黑" w:hAnsi="微软雅黑"/>
-        </w:rPr>
-      </w:pPr>
-      <w:r>
-        <w:rPr>
-          <w:rFonts w:ascii="微软雅黑" w:eastAsia="微软雅黑" w:hAnsi="微软雅黑" w:hint="eastAsia"/>
-        </w:rPr>
-        <w:t>3.2.16.3相关功能需求</w:t>
+      </w:pPr>
+      <w:r>
+        <w:rPr>
+          <w:rFonts w:hint="eastAsia"/>
+        </w:rPr>
+        <w:t>3.2.17.3</w:t>
+      </w:r>
+      <w:r>
+        <w:rPr>
+          <w:rFonts w:hint="eastAsia"/>
+        </w:rPr>
+        <w:t>相关功能需求</w:t>
       </w:r>
     </w:p>
     <w:tbl>
@@ -3141,13 +3050,13 @@
         <w:tblLook w:val="04A0" w:firstRow="1" w:lastRow="0" w:firstColumn="1" w:lastColumn="0" w:noHBand="0" w:noVBand="1"/>
       </w:tblPr>
       <w:tblGrid>
-        <w:gridCol w:w="2736"/>
-        <w:gridCol w:w="5570"/>
+        <w:gridCol w:w="3576"/>
+        <w:gridCol w:w="4730"/>
       </w:tblGrid>
       <w:tr>
         <w:tc>
           <w:tcPr>
-            <w:tcW w:w="2552" w:type="dxa"/>
+            <w:tcW w:w="2835" w:type="dxa"/>
             <w:shd w:val="clear" w:color="auto" w:fill="ACB9CA"/>
           </w:tcPr>
           <w:p>
@@ -3164,184 +3073,255 @@
                 <w:sz w:val="24"/>
                 <w:szCs w:val="24"/>
               </w:rPr>
-              <w:t>Payment.Input</w:t>
-            </w:r>
-          </w:p>
-          <w:p>
-            <w:pPr>
-              <w:rPr>
-                <w:rFonts w:ascii="黑体" w:eastAsia="黑体" w:hAnsi="黑体"/>
-                <w:sz w:val="24"/>
-                <w:szCs w:val="24"/>
-              </w:rPr>
-            </w:pPr>
-            <w:r>
-              <w:rPr>
-                <w:rFonts w:ascii="黑体" w:eastAsia="黑体" w:hAnsi="黑体" w:hint="eastAsia"/>
-                <w:sz w:val="24"/>
-                <w:szCs w:val="24"/>
-              </w:rPr>
-              <w:t>Payment.Input</w:t>
-            </w:r>
-            <w:r>
-              <w:rPr>
-                <w:rFonts w:ascii="黑体" w:eastAsia="黑体" w:hAnsi="黑体"/>
-                <w:sz w:val="24"/>
-                <w:szCs w:val="24"/>
-              </w:rPr>
-              <w:t>.Clause</w:t>
-            </w:r>
-          </w:p>
-          <w:p>
-            <w:pPr>
-              <w:rPr>
-                <w:rFonts w:ascii="黑体" w:eastAsia="黑体" w:hAnsi="黑体"/>
-                <w:sz w:val="24"/>
-                <w:szCs w:val="24"/>
-              </w:rPr>
-            </w:pPr>
-            <w:r>
-              <w:rPr>
-                <w:rFonts w:ascii="黑体" w:eastAsia="黑体" w:hAnsi="黑体" w:hint="eastAsia"/>
-                <w:sz w:val="24"/>
-                <w:szCs w:val="24"/>
-              </w:rPr>
-              <w:t>Payment.Input</w:t>
-            </w:r>
-            <w:r>
-              <w:rPr>
-                <w:rFonts w:ascii="黑体" w:eastAsia="黑体" w:hAnsi="黑体"/>
-                <w:sz w:val="24"/>
-                <w:szCs w:val="24"/>
-              </w:rPr>
-              <w:t>.Time</w:t>
-            </w:r>
-          </w:p>
-          <w:p>
-            <w:pPr>
-              <w:rPr>
-                <w:rFonts w:ascii="黑体" w:eastAsia="黑体" w:hAnsi="黑体"/>
-                <w:sz w:val="24"/>
-                <w:szCs w:val="24"/>
-              </w:rPr>
-            </w:pPr>
-            <w:r>
-              <w:rPr>
-                <w:rFonts w:ascii="黑体" w:eastAsia="黑体" w:hAnsi="黑体" w:hint="eastAsia"/>
-                <w:sz w:val="24"/>
-                <w:szCs w:val="24"/>
-              </w:rPr>
-              <w:t>Payment.Input.Show</w:t>
-            </w:r>
-          </w:p>
-          <w:p>
-            <w:pPr>
-              <w:rPr>
-                <w:rFonts w:ascii="黑体" w:eastAsia="黑体" w:hAnsi="黑体"/>
-                <w:sz w:val="24"/>
-                <w:szCs w:val="24"/>
-              </w:rPr>
-            </w:pPr>
-          </w:p>
-          <w:p>
-            <w:pPr>
-              <w:rPr>
-                <w:rFonts w:ascii="黑体" w:eastAsia="黑体" w:hAnsi="黑体"/>
-                <w:sz w:val="24"/>
-                <w:szCs w:val="24"/>
-              </w:rPr>
-            </w:pPr>
-            <w:r>
-              <w:rPr>
-                <w:rFonts w:ascii="黑体" w:eastAsia="黑体" w:hAnsi="黑体"/>
-                <w:sz w:val="24"/>
-                <w:szCs w:val="24"/>
-              </w:rPr>
-              <w:t>Payment.Inout.Total</w:t>
-            </w:r>
-          </w:p>
-          <w:p>
-            <w:pPr>
-              <w:rPr>
-                <w:rFonts w:ascii="黑体" w:eastAsia="黑体" w:hAnsi="黑体"/>
-                <w:sz w:val="24"/>
-                <w:szCs w:val="24"/>
-              </w:rPr>
-            </w:pPr>
-          </w:p>
-          <w:p>
-            <w:pPr>
-              <w:rPr>
-                <w:rFonts w:ascii="黑体" w:eastAsia="黑体" w:hAnsi="黑体"/>
-                <w:sz w:val="24"/>
-                <w:szCs w:val="24"/>
-              </w:rPr>
-            </w:pPr>
-            <w:r>
-              <w:rPr>
-                <w:rFonts w:ascii="黑体" w:eastAsia="黑体" w:hAnsi="黑体"/>
-                <w:sz w:val="24"/>
-                <w:szCs w:val="24"/>
-              </w:rPr>
-              <w:t>Payment.Input.Save</w:t>
-            </w:r>
-          </w:p>
-          <w:p>
-            <w:pPr>
-              <w:rPr>
-                <w:rFonts w:ascii="黑体" w:eastAsia="黑体" w:hAnsi="黑体"/>
-                <w:sz w:val="24"/>
-                <w:szCs w:val="24"/>
-              </w:rPr>
-            </w:pPr>
-          </w:p>
-          <w:p>
-            <w:pPr>
-              <w:rPr>
-                <w:rFonts w:ascii="黑体" w:eastAsia="黑体" w:hAnsi="黑体"/>
-                <w:sz w:val="24"/>
-                <w:szCs w:val="24"/>
-              </w:rPr>
-            </w:pPr>
-            <w:r>
-              <w:rPr>
-                <w:rFonts w:ascii="黑体" w:eastAsia="黑体" w:hAnsi="黑体"/>
-                <w:sz w:val="24"/>
-                <w:szCs w:val="24"/>
-              </w:rPr>
-              <w:t>Payment.Input.Cancel</w:t>
-            </w:r>
-          </w:p>
-          <w:p>
-            <w:pPr>
-              <w:rPr>
-                <w:rFonts w:ascii="黑体" w:eastAsia="黑体" w:hAnsi="黑体"/>
-                <w:sz w:val="24"/>
-                <w:szCs w:val="24"/>
-              </w:rPr>
-            </w:pPr>
-          </w:p>
-          <w:p>
-            <w:pPr>
-              <w:rPr>
-                <w:rFonts w:ascii="黑体" w:eastAsia="黑体" w:hAnsi="黑体"/>
-                <w:sz w:val="24"/>
-                <w:szCs w:val="24"/>
-              </w:rPr>
-            </w:pPr>
-            <w:r>
-              <w:rPr>
-                <w:rFonts w:ascii="黑体" w:eastAsia="黑体" w:hAnsi="黑体"/>
-                <w:sz w:val="24"/>
-                <w:szCs w:val="24"/>
-              </w:rPr>
-              <w:t>Payment.Input.Invalid</w:t>
+              <w:t>Cost</w:t>
+            </w:r>
+            <w:r>
+              <w:rPr>
+                <w:rFonts w:ascii="黑体" w:eastAsia="黑体" w:hAnsi="黑体"/>
+                <w:sz w:val="24"/>
+                <w:szCs w:val="24"/>
+              </w:rPr>
+              <w:t>incomelist.Input</w:t>
+            </w:r>
+          </w:p>
+          <w:p>
+            <w:pPr>
+              <w:rPr>
+                <w:rFonts w:ascii="黑体" w:eastAsia="黑体" w:hAnsi="黑体"/>
+                <w:sz w:val="24"/>
+                <w:szCs w:val="24"/>
+              </w:rPr>
+            </w:pPr>
+          </w:p>
+          <w:p>
+            <w:pPr>
+              <w:rPr>
+                <w:rFonts w:ascii="黑体" w:eastAsia="黑体" w:hAnsi="黑体" w:hint="eastAsia"/>
+                <w:sz w:val="24"/>
+                <w:szCs w:val="24"/>
+              </w:rPr>
+            </w:pPr>
+            <w:r>
+              <w:rPr>
+                <w:rFonts w:ascii="黑体" w:eastAsia="黑体" w:hAnsi="黑体" w:hint="eastAsia"/>
+                <w:sz w:val="24"/>
+                <w:szCs w:val="24"/>
+              </w:rPr>
+              <w:t>Cost</w:t>
+            </w:r>
+            <w:r>
+              <w:rPr>
+                <w:rFonts w:ascii="黑体" w:eastAsia="黑体" w:hAnsi="黑体"/>
+                <w:sz w:val="24"/>
+                <w:szCs w:val="24"/>
+              </w:rPr>
+              <w:t>incomelist.Input</w:t>
+            </w:r>
+            <w:r>
+              <w:rPr>
+                <w:rFonts w:ascii="黑体" w:eastAsia="黑体" w:hAnsi="黑体" w:hint="eastAsia"/>
+                <w:sz w:val="24"/>
+                <w:szCs w:val="24"/>
+              </w:rPr>
+              <w:t>.</w:t>
+            </w:r>
+            <w:r>
+              <w:rPr>
+                <w:rFonts w:ascii="黑体" w:eastAsia="黑体" w:hAnsi="黑体"/>
+                <w:sz w:val="24"/>
+                <w:szCs w:val="24"/>
+              </w:rPr>
+              <w:t>Time</w:t>
+            </w:r>
+          </w:p>
+          <w:p>
+            <w:pPr>
+              <w:rPr>
+                <w:rFonts w:ascii="黑体" w:eastAsia="黑体" w:hAnsi="黑体" w:hint="eastAsia"/>
+                <w:sz w:val="24"/>
+                <w:szCs w:val="24"/>
+              </w:rPr>
+            </w:pPr>
+            <w:r>
+              <w:rPr>
+                <w:rFonts w:ascii="黑体" w:eastAsia="黑体" w:hAnsi="黑体" w:hint="eastAsia"/>
+                <w:sz w:val="24"/>
+                <w:szCs w:val="24"/>
+              </w:rPr>
+              <w:t>Cost</w:t>
+            </w:r>
+            <w:r>
+              <w:rPr>
+                <w:rFonts w:ascii="黑体" w:eastAsia="黑体" w:hAnsi="黑体"/>
+                <w:sz w:val="24"/>
+                <w:szCs w:val="24"/>
+              </w:rPr>
+              <w:t>incomelist.Input</w:t>
+            </w:r>
+            <w:r>
+              <w:rPr>
+                <w:rFonts w:ascii="黑体" w:eastAsia="黑体" w:hAnsi="黑体" w:hint="eastAsia"/>
+                <w:sz w:val="24"/>
+                <w:szCs w:val="24"/>
+              </w:rPr>
+              <w:t>.</w:t>
+            </w:r>
+            <w:r>
+              <w:rPr>
+                <w:rFonts w:ascii="黑体" w:eastAsia="黑体" w:hAnsi="黑体"/>
+                <w:sz w:val="24"/>
+                <w:szCs w:val="24"/>
+              </w:rPr>
+              <w:t>Total</w:t>
+            </w:r>
+          </w:p>
+          <w:p>
+            <w:pPr>
+              <w:rPr>
+                <w:rFonts w:ascii="黑体" w:eastAsia="黑体" w:hAnsi="黑体" w:hint="eastAsia"/>
+                <w:sz w:val="24"/>
+                <w:szCs w:val="24"/>
+              </w:rPr>
+            </w:pPr>
+          </w:p>
+          <w:p>
+            <w:pPr>
+              <w:rPr>
+                <w:rFonts w:ascii="黑体" w:eastAsia="黑体" w:hAnsi="黑体"/>
+                <w:sz w:val="24"/>
+                <w:szCs w:val="24"/>
+              </w:rPr>
+            </w:pPr>
+            <w:r>
+              <w:rPr>
+                <w:rFonts w:ascii="黑体" w:eastAsia="黑体" w:hAnsi="黑体"/>
+                <w:sz w:val="24"/>
+                <w:szCs w:val="24"/>
+              </w:rPr>
+              <w:br/>
+            </w:r>
+            <w:r>
+              <w:rPr>
+                <w:rFonts w:ascii="黑体" w:eastAsia="黑体" w:hAnsi="黑体" w:hint="eastAsia"/>
+                <w:sz w:val="24"/>
+                <w:szCs w:val="24"/>
+              </w:rPr>
+              <w:t>Cost</w:t>
+            </w:r>
+            <w:r>
+              <w:rPr>
+                <w:rFonts w:ascii="黑体" w:eastAsia="黑体" w:hAnsi="黑体"/>
+                <w:sz w:val="24"/>
+                <w:szCs w:val="24"/>
+              </w:rPr>
+              <w:t>incomelist.Input.Show</w:t>
+            </w:r>
+          </w:p>
+          <w:p>
+            <w:pPr>
+              <w:rPr>
+                <w:rFonts w:ascii="黑体" w:eastAsia="黑体" w:hAnsi="黑体"/>
+                <w:sz w:val="24"/>
+                <w:szCs w:val="24"/>
+              </w:rPr>
+            </w:pPr>
+          </w:p>
+          <w:p>
+            <w:pPr>
+              <w:rPr>
+                <w:rFonts w:ascii="黑体" w:eastAsia="黑体" w:hAnsi="黑体"/>
+                <w:sz w:val="24"/>
+                <w:szCs w:val="24"/>
+              </w:rPr>
+            </w:pPr>
+            <w:r>
+              <w:rPr>
+                <w:rFonts w:ascii="黑体" w:eastAsia="黑体" w:hAnsi="黑体" w:hint="eastAsia"/>
+                <w:sz w:val="24"/>
+                <w:szCs w:val="24"/>
+              </w:rPr>
+              <w:t>Cost</w:t>
+            </w:r>
+            <w:r>
+              <w:rPr>
+                <w:rFonts w:ascii="黑体" w:eastAsia="黑体" w:hAnsi="黑体"/>
+                <w:sz w:val="24"/>
+                <w:szCs w:val="24"/>
+              </w:rPr>
+              <w:t>incomelist.Input.Save</w:t>
+            </w:r>
+          </w:p>
+          <w:p>
+            <w:pPr>
+              <w:rPr>
+                <w:rFonts w:ascii="黑体" w:eastAsia="黑体" w:hAnsi="黑体"/>
+                <w:sz w:val="24"/>
+                <w:szCs w:val="24"/>
+              </w:rPr>
+            </w:pPr>
+          </w:p>
+          <w:p>
+            <w:pPr>
+              <w:rPr>
+                <w:rFonts w:ascii="黑体" w:eastAsia="黑体" w:hAnsi="黑体"/>
+                <w:sz w:val="24"/>
+                <w:szCs w:val="24"/>
+              </w:rPr>
+            </w:pPr>
+            <w:r>
+              <w:rPr>
+                <w:rFonts w:ascii="黑体" w:eastAsia="黑体" w:hAnsi="黑体" w:hint="eastAsia"/>
+                <w:sz w:val="24"/>
+                <w:szCs w:val="24"/>
+              </w:rPr>
+              <w:t>Cost</w:t>
+            </w:r>
+            <w:r>
+              <w:rPr>
+                <w:rFonts w:ascii="黑体" w:eastAsia="黑体" w:hAnsi="黑体"/>
+                <w:sz w:val="24"/>
+                <w:szCs w:val="24"/>
+              </w:rPr>
+              <w:t>incomelist.Input.Cancel</w:t>
+            </w:r>
+          </w:p>
+          <w:p>
+            <w:pPr>
+              <w:rPr>
+                <w:rFonts w:ascii="黑体" w:eastAsia="黑体" w:hAnsi="黑体"/>
+                <w:sz w:val="24"/>
+                <w:szCs w:val="24"/>
+              </w:rPr>
+            </w:pPr>
+            <w:r>
+              <w:rPr>
+                <w:rFonts w:ascii="黑体" w:eastAsia="黑体" w:hAnsi="黑体" w:hint="eastAsia"/>
+                <w:sz w:val="24"/>
+                <w:szCs w:val="24"/>
+              </w:rPr>
+              <w:t>Cost</w:t>
+            </w:r>
+            <w:r>
+              <w:rPr>
+                <w:rFonts w:ascii="黑体" w:eastAsia="黑体" w:hAnsi="黑体"/>
+                <w:sz w:val="24"/>
+                <w:szCs w:val="24"/>
+              </w:rPr>
+              <w:t>incomelist.Input</w:t>
+            </w:r>
+            <w:r>
+              <w:rPr>
+                <w:rFonts w:ascii="黑体" w:eastAsia="黑体" w:hAnsi="黑体" w:hint="eastAsia"/>
+                <w:sz w:val="24"/>
+                <w:szCs w:val="24"/>
+              </w:rPr>
+              <w:t>.Invalid</w:t>
             </w:r>
           </w:p>
         </w:tc>
         <w:tc>
           <w:tcPr>
-            <w:tcW w:w="5744" w:type="dxa"/>
+            <w:tcW w:w="5461" w:type="dxa"/>
             <w:shd w:val="clear" w:color="auto" w:fill="EAF9FA"/>
           </w:tcPr>
           <w:p>
@@ -3358,58 +3338,41 @@
                 <w:sz w:val="24"/>
                 <w:szCs w:val="24"/>
               </w:rPr>
-              <w:t>系统允许财务人员在新建付款单时输入相关信息</w:t>
-            </w:r>
-          </w:p>
-          <w:p>
-            <w:pPr>
-              <w:rPr>
-                <w:rFonts w:ascii="黑体" w:eastAsia="黑体" w:hAnsi="黑体"/>
-                <w:sz w:val="24"/>
-                <w:szCs w:val="24"/>
-              </w:rPr>
-            </w:pPr>
-            <w:r>
-              <w:rPr>
-                <w:rFonts w:ascii="黑体" w:eastAsia="黑体" w:hAnsi="黑体"/>
-                <w:sz w:val="24"/>
-                <w:szCs w:val="24"/>
-              </w:rPr>
-              <w:t>系统允许财务人员输入条目名称</w:t>
-            </w:r>
-          </w:p>
-          <w:p>
-            <w:pPr>
-              <w:rPr>
-                <w:rFonts w:ascii="黑体" w:eastAsia="黑体" w:hAnsi="黑体"/>
-                <w:sz w:val="24"/>
-                <w:szCs w:val="24"/>
-              </w:rPr>
-            </w:pPr>
-            <w:r>
-              <w:rPr>
-                <w:rFonts w:ascii="黑体" w:eastAsia="黑体" w:hAnsi="黑体"/>
-                <w:sz w:val="24"/>
-                <w:szCs w:val="24"/>
-              </w:rPr>
-              <w:t>系统允许财务人员输入付款时间</w:t>
-            </w:r>
-          </w:p>
-          <w:p>
-            <w:pPr>
-              <w:rPr>
-                <w:rFonts w:ascii="黑体" w:eastAsia="黑体" w:hAnsi="黑体"/>
-                <w:sz w:val="24"/>
-                <w:szCs w:val="24"/>
-              </w:rPr>
-            </w:pPr>
-            <w:r>
-              <w:rPr>
-                <w:rFonts w:ascii="黑体" w:eastAsia="黑体" w:hAnsi="黑体"/>
-                <w:sz w:val="24"/>
-                <w:szCs w:val="24"/>
-              </w:rPr>
-              <w:t>在财务人员输入付款条目与时间时</w:t>
+              <w:t>系统允许财务人员在新建成本收益表时输入相关信息</w:t>
+            </w:r>
+          </w:p>
+          <w:p>
+            <w:pPr>
+              <w:rPr>
+                <w:rFonts w:ascii="黑体" w:eastAsia="黑体" w:hAnsi="黑体"/>
+                <w:sz w:val="24"/>
+                <w:szCs w:val="24"/>
+              </w:rPr>
+            </w:pPr>
+            <w:r>
+              <w:rPr>
+                <w:rFonts w:ascii="黑体" w:eastAsia="黑体" w:hAnsi="黑体"/>
+                <w:sz w:val="24"/>
+                <w:szCs w:val="24"/>
+              </w:rPr>
+              <w:t>系统允许财务人员输入时间区间并确认</w:t>
+            </w:r>
+          </w:p>
+          <w:p>
+            <w:pPr>
+              <w:rPr>
+                <w:rFonts w:ascii="黑体" w:eastAsia="黑体" w:hAnsi="黑体"/>
+                <w:sz w:val="24"/>
+                <w:szCs w:val="24"/>
+              </w:rPr>
+            </w:pPr>
+            <w:r>
+              <w:rPr>
+                <w:rFonts w:ascii="黑体" w:eastAsia="黑体" w:hAnsi="黑体"/>
+                <w:sz w:val="24"/>
+                <w:szCs w:val="24"/>
+              </w:rPr>
+              <w:t>在财务人员完成时间区间选择时</w:t>
             </w:r>
             <w:r>
               <w:rPr>
@@ -3425,7 +3388,107 @@
                 <w:sz w:val="24"/>
                 <w:szCs w:val="24"/>
               </w:rPr>
-              <w:t>系统显示符合条件的付款记录列表</w:t>
+              <w:t>系统计算该时间内入款单金额之和与付款单金额之和</w:t>
+            </w:r>
+            <w:r>
+              <w:rPr>
+                <w:rFonts w:ascii="黑体" w:eastAsia="黑体" w:hAnsi="黑体" w:hint="eastAsia"/>
+                <w:sz w:val="24"/>
+                <w:szCs w:val="24"/>
+              </w:rPr>
+              <w:t>，参见Costincomelist</w:t>
+            </w:r>
+            <w:r>
+              <w:rPr>
+                <w:rFonts w:ascii="黑体" w:eastAsia="黑体" w:hAnsi="黑体"/>
+                <w:sz w:val="24"/>
+                <w:szCs w:val="24"/>
+              </w:rPr>
+              <w:t>.Total</w:t>
+            </w:r>
+          </w:p>
+          <w:p>
+            <w:pPr>
+              <w:rPr>
+                <w:rFonts w:ascii="黑体" w:eastAsia="黑体" w:hAnsi="黑体"/>
+                <w:sz w:val="24"/>
+                <w:szCs w:val="24"/>
+              </w:rPr>
+            </w:pPr>
+            <w:r>
+              <w:rPr>
+                <w:rFonts w:ascii="黑体" w:eastAsia="黑体" w:hAnsi="黑体" w:hint="eastAsia"/>
+                <w:sz w:val="24"/>
+                <w:szCs w:val="24"/>
+              </w:rPr>
+              <w:t>在财务人员完成选择时，系统要执行显示任务。参见Costincome</w:t>
+            </w:r>
+            <w:r>
+              <w:rPr>
+                <w:rFonts w:ascii="黑体" w:eastAsia="黑体" w:hAnsi="黑体"/>
+                <w:sz w:val="24"/>
+                <w:szCs w:val="24"/>
+              </w:rPr>
+              <w:t>list.Show</w:t>
+            </w:r>
+          </w:p>
+          <w:p>
+            <w:pPr>
+              <w:rPr>
+                <w:rFonts w:ascii="黑体" w:eastAsia="黑体" w:hAnsi="黑体"/>
+                <w:sz w:val="24"/>
+                <w:szCs w:val="24"/>
+              </w:rPr>
+            </w:pPr>
+            <w:r>
+              <w:rPr>
+                <w:rFonts w:ascii="黑体" w:eastAsia="黑体" w:hAnsi="黑体" w:hint="eastAsia"/>
+                <w:sz w:val="24"/>
+                <w:szCs w:val="24"/>
+              </w:rPr>
+              <w:t>在财务人员确认保存时，系统要执行存储成本收益表的任务，参见Costincomelist</w:t>
+            </w:r>
+            <w:r>
+              <w:rPr>
+                <w:rFonts w:ascii="黑体" w:eastAsia="黑体" w:hAnsi="黑体"/>
+                <w:sz w:val="24"/>
+                <w:szCs w:val="24"/>
+              </w:rPr>
+              <w:t>.Save</w:t>
+            </w:r>
+          </w:p>
+          <w:p>
+            <w:pPr>
+              <w:rPr>
+                <w:rFonts w:ascii="黑体" w:eastAsia="黑体" w:hAnsi="黑体"/>
+                <w:sz w:val="24"/>
+                <w:szCs w:val="24"/>
+              </w:rPr>
+            </w:pPr>
+            <w:r>
+              <w:rPr>
+                <w:rFonts w:ascii="黑体" w:eastAsia="黑体" w:hAnsi="黑体" w:hint="eastAsia"/>
+                <w:sz w:val="24"/>
+                <w:szCs w:val="24"/>
+              </w:rPr>
+              <w:t>在财务人员取消命令时，系统关闭当前任务</w:t>
+            </w:r>
+          </w:p>
+          <w:p>
+            <w:pPr>
+              <w:rPr>
+                <w:rFonts w:ascii="黑体" w:eastAsia="黑体" w:hAnsi="黑体"/>
+                <w:sz w:val="24"/>
+                <w:szCs w:val="24"/>
+              </w:rPr>
+            </w:pPr>
+            <w:r>
+              <w:rPr>
+                <w:rFonts w:ascii="黑体" w:eastAsia="黑体" w:hAnsi="黑体"/>
+                <w:sz w:val="24"/>
+                <w:szCs w:val="24"/>
+              </w:rPr>
+              <w:t>在财务人员输入错误标识时</w:t>
             </w:r>
             <w:r>
               <w:rPr>
@@ -3441,139 +3504,7 @@
                 <w:sz w:val="24"/>
                 <w:szCs w:val="24"/>
               </w:rPr>
-              <w:t>参见Payment.Show</w:t>
-            </w:r>
-          </w:p>
-          <w:p>
-            <w:pPr>
-              <w:rPr>
-                <w:rFonts w:ascii="黑体" w:eastAsia="黑体" w:hAnsi="黑体"/>
-                <w:sz w:val="24"/>
-                <w:szCs w:val="24"/>
-              </w:rPr>
-            </w:pPr>
-            <w:r>
-              <w:rPr>
-                <w:rFonts w:ascii="黑体" w:eastAsia="黑体" w:hAnsi="黑体" w:hint="eastAsia"/>
-                <w:sz w:val="24"/>
-                <w:szCs w:val="24"/>
-              </w:rPr>
-              <w:t>在财务人员输入合计命令时，系统自动累加当前列表的付款金额，参见Payment</w:t>
-            </w:r>
-            <w:r>
-              <w:rPr>
-                <w:rFonts w:ascii="黑体" w:eastAsia="黑体" w:hAnsi="黑体"/>
-                <w:sz w:val="24"/>
-                <w:szCs w:val="24"/>
-              </w:rPr>
-              <w:t>.Total</w:t>
-            </w:r>
-          </w:p>
-          <w:p>
-            <w:pPr>
-              <w:rPr>
-                <w:rFonts w:ascii="黑体" w:eastAsia="黑体" w:hAnsi="黑体"/>
-                <w:sz w:val="24"/>
-                <w:szCs w:val="24"/>
-              </w:rPr>
-            </w:pPr>
-            <w:r>
-              <w:rPr>
-                <w:rFonts w:ascii="黑体" w:eastAsia="黑体" w:hAnsi="黑体"/>
-                <w:sz w:val="24"/>
-                <w:szCs w:val="24"/>
-              </w:rPr>
-              <w:t>在财务人员输入确认付款命令时</w:t>
-            </w:r>
-            <w:r>
-              <w:rPr>
-                <w:rFonts w:ascii="黑体" w:eastAsia="黑体" w:hAnsi="黑体" w:hint="eastAsia"/>
-                <w:sz w:val="24"/>
-                <w:szCs w:val="24"/>
-              </w:rPr>
-              <w:t>，</w:t>
-            </w:r>
-            <w:r>
-              <w:rPr>
-                <w:rFonts w:ascii="黑体" w:eastAsia="黑体" w:hAnsi="黑体"/>
-                <w:sz w:val="24"/>
-                <w:szCs w:val="24"/>
-              </w:rPr>
-              <w:t>系统应该存储合计后的付款记录</w:t>
-            </w:r>
-            <w:r>
-              <w:rPr>
-                <w:rFonts w:ascii="黑体" w:eastAsia="黑体" w:hAnsi="黑体" w:hint="eastAsia"/>
-                <w:sz w:val="24"/>
-                <w:szCs w:val="24"/>
-              </w:rPr>
-              <w:t>，</w:t>
-            </w:r>
-            <w:r>
-              <w:rPr>
-                <w:rFonts w:ascii="黑体" w:eastAsia="黑体" w:hAnsi="黑体"/>
-                <w:sz w:val="24"/>
-                <w:szCs w:val="24"/>
-              </w:rPr>
-              <w:t>参见Payment.Save</w:t>
-            </w:r>
-          </w:p>
-          <w:p>
-            <w:pPr>
-              <w:rPr>
-                <w:rFonts w:ascii="黑体" w:eastAsia="黑体" w:hAnsi="黑体"/>
-                <w:sz w:val="24"/>
-                <w:szCs w:val="24"/>
-              </w:rPr>
-            </w:pPr>
-            <w:r>
-              <w:rPr>
-                <w:rFonts w:ascii="黑体" w:eastAsia="黑体" w:hAnsi="黑体"/>
-                <w:sz w:val="24"/>
-                <w:szCs w:val="24"/>
-              </w:rPr>
-              <w:t>在财务人员输入取消新建付款单命令时</w:t>
-            </w:r>
-            <w:r>
-              <w:rPr>
-                <w:rFonts w:ascii="黑体" w:eastAsia="黑体" w:hAnsi="黑体" w:hint="eastAsia"/>
-                <w:sz w:val="24"/>
-                <w:szCs w:val="24"/>
-              </w:rPr>
-              <w:t>，</w:t>
-            </w:r>
-            <w:r>
-              <w:rPr>
-                <w:rFonts w:ascii="黑体" w:eastAsia="黑体" w:hAnsi="黑体"/>
-                <w:sz w:val="24"/>
-                <w:szCs w:val="24"/>
-              </w:rPr>
-              <w:t>系统关闭当前任务</w:t>
-            </w:r>
-          </w:p>
-          <w:p>
-            <w:pPr>
-              <w:rPr>
-                <w:rFonts w:ascii="黑体" w:eastAsia="黑体" w:hAnsi="黑体"/>
-                <w:sz w:val="24"/>
-                <w:szCs w:val="24"/>
-              </w:rPr>
-            </w:pPr>
-            <w:r>
-              <w:rPr>
-                <w:rFonts w:ascii="黑体" w:eastAsia="黑体" w:hAnsi="黑体"/>
-                <w:sz w:val="24"/>
-                <w:szCs w:val="24"/>
-              </w:rPr>
-              <w:t>在财务人员输入错误或其他标识时</w:t>
-            </w:r>
-            <w:r>
-              <w:rPr>
-                <w:rFonts w:ascii="黑体" w:eastAsia="黑体" w:hAnsi="黑体" w:hint="eastAsia"/>
-                <w:sz w:val="24"/>
-                <w:szCs w:val="24"/>
-              </w:rPr>
-              <w:t>，系统提示输入错误</w:t>
+              <w:t>系统显示输入错误</w:t>
             </w:r>
           </w:p>
         </w:tc>
@@ -3581,7 +3512,7 @@
       <w:tr>
         <w:tc>
           <w:tcPr>
-            <w:tcW w:w="2552" w:type="dxa"/>
+            <w:tcW w:w="2835" w:type="dxa"/>
             <w:shd w:val="clear" w:color="auto" w:fill="ACB9CA"/>
           </w:tcPr>
           <w:p>
@@ -3598,21 +3529,21 @@
                 <w:sz w:val="24"/>
                 <w:szCs w:val="24"/>
               </w:rPr>
-              <w:t>Payment</w:t>
-            </w:r>
-            <w:r>
-              <w:rPr>
-                <w:rFonts w:ascii="黑体" w:eastAsia="黑体" w:hAnsi="黑体"/>
-                <w:sz w:val="24"/>
-                <w:szCs w:val="24"/>
-              </w:rPr>
-              <w:t>.Show</w:t>
+              <w:t>Cost</w:t>
+            </w:r>
+            <w:r>
+              <w:rPr>
+                <w:rFonts w:ascii="黑体" w:eastAsia="黑体" w:hAnsi="黑体"/>
+                <w:sz w:val="24"/>
+                <w:szCs w:val="24"/>
+              </w:rPr>
+              <w:t>incomelist.Total</w:t>
             </w:r>
           </w:p>
         </w:tc>
         <w:tc>
           <w:tcPr>
-            <w:tcW w:w="5744" w:type="dxa"/>
+            <w:tcW w:w="5461" w:type="dxa"/>
             <w:shd w:val="clear" w:color="auto" w:fill="EAF9FA"/>
           </w:tcPr>
           <w:p>
@@ -3625,11 +3556,11 @@
             </w:pPr>
             <w:r>
               <w:rPr>
-                <w:rFonts w:ascii="黑体" w:eastAsia="黑体" w:hAnsi="黑体"/>
-                <w:sz w:val="24"/>
-                <w:szCs w:val="24"/>
-              </w:rPr>
-              <w:t>系统显示符合条件付款记录列表</w:t>
+                <w:rFonts w:ascii="黑体" w:eastAsia="黑体" w:hAnsi="黑体" w:hint="eastAsia"/>
+                <w:sz w:val="24"/>
+                <w:szCs w:val="24"/>
+              </w:rPr>
+              <w:t>系统计算符合条件的入款单金额之和、付款单金额之和和两个金额的差值</w:t>
             </w:r>
           </w:p>
         </w:tc>
@@ -3637,7 +3568,7 @@
       <w:tr>
         <w:tc>
           <w:tcPr>
-            <w:tcW w:w="2552" w:type="dxa"/>
+            <w:tcW w:w="2835" w:type="dxa"/>
             <w:shd w:val="clear" w:color="auto" w:fill="ACB9CA"/>
           </w:tcPr>
           <w:p>
@@ -3654,21 +3585,21 @@
                 <w:sz w:val="24"/>
                 <w:szCs w:val="24"/>
               </w:rPr>
-              <w:t>Payment</w:t>
-            </w:r>
-            <w:r>
-              <w:rPr>
-                <w:rFonts w:ascii="黑体" w:eastAsia="黑体" w:hAnsi="黑体"/>
-                <w:sz w:val="24"/>
-                <w:szCs w:val="24"/>
-              </w:rPr>
-              <w:t>.Total</w:t>
+              <w:t>Cost</w:t>
+            </w:r>
+            <w:r>
+              <w:rPr>
+                <w:rFonts w:ascii="黑体" w:eastAsia="黑体" w:hAnsi="黑体"/>
+                <w:sz w:val="24"/>
+                <w:szCs w:val="24"/>
+              </w:rPr>
+              <w:t>incomelist.Show</w:t>
             </w:r>
           </w:p>
         </w:tc>
         <w:tc>
           <w:tcPr>
-            <w:tcW w:w="5744" w:type="dxa"/>
+            <w:tcW w:w="5461" w:type="dxa"/>
             <w:shd w:val="clear" w:color="auto" w:fill="EAF9FA"/>
           </w:tcPr>
           <w:p>
@@ -3681,11 +3612,11 @@
             </w:pPr>
             <w:r>
               <w:rPr>
-                <w:rFonts w:ascii="黑体" w:eastAsia="黑体" w:hAnsi="黑体"/>
-                <w:sz w:val="24"/>
-                <w:szCs w:val="24"/>
-              </w:rPr>
-              <w:t>系统能够自动累加得到合计的付款记录并更新到付款单</w:t>
+                <w:rFonts w:ascii="黑体" w:eastAsia="黑体" w:hAnsi="黑体" w:hint="eastAsia"/>
+                <w:sz w:val="24"/>
+                <w:szCs w:val="24"/>
+              </w:rPr>
+              <w:t>系统能够显示符合当前条件的成本收益表（包括时间，总收入，总支出和总利润）</w:t>
             </w:r>
           </w:p>
         </w:tc>
@@ -3693,7 +3624,7 @@
       <w:tr>
         <w:tc>
           <w:tcPr>
-            <w:tcW w:w="2552" w:type="dxa"/>
+            <w:tcW w:w="2835" w:type="dxa"/>
             <w:shd w:val="clear" w:color="auto" w:fill="ACB9CA"/>
           </w:tcPr>
           <w:p>
@@ -3710,21 +3641,21 @@
                 <w:sz w:val="24"/>
                 <w:szCs w:val="24"/>
               </w:rPr>
-              <w:t>Payment</w:t>
-            </w:r>
-            <w:r>
-              <w:rPr>
-                <w:rFonts w:ascii="黑体" w:eastAsia="黑体" w:hAnsi="黑体"/>
-                <w:sz w:val="24"/>
-                <w:szCs w:val="24"/>
-              </w:rPr>
-              <w:t>.Save</w:t>
+              <w:t>Cost</w:t>
+            </w:r>
+            <w:r>
+              <w:rPr>
+                <w:rFonts w:ascii="黑体" w:eastAsia="黑体" w:hAnsi="黑体"/>
+                <w:sz w:val="24"/>
+                <w:szCs w:val="24"/>
+              </w:rPr>
+              <w:t>incomelist.Save</w:t>
             </w:r>
           </w:p>
         </w:tc>
         <w:tc>
           <w:tcPr>
-            <w:tcW w:w="5744" w:type="dxa"/>
+            <w:tcW w:w="5461" w:type="dxa"/>
             <w:shd w:val="clear" w:color="auto" w:fill="EAF9FA"/>
           </w:tcPr>
           <w:p>
@@ -3737,313 +3668,11 @@
             </w:pPr>
             <w:r>
               <w:rPr>
-                <w:rFonts w:ascii="黑体" w:eastAsia="黑体" w:hAnsi="黑体"/>
-                <w:sz w:val="24"/>
-                <w:szCs w:val="24"/>
-              </w:rPr>
-              <w:t>系统能够存储合计的付款记录</w:t>
-            </w:r>
-          </w:p>
-        </w:tc>
-      </w:tr>
-      <w:tr>
-        <w:trPr>
-          <w:trHeight w:val="885"/>
-        </w:trPr>
-        <w:tc>
-          <w:tcPr>
-            <w:tcW w:w="2552" w:type="dxa"/>
-            <w:shd w:val="clear" w:color="auto" w:fill="ACB9CA"/>
-          </w:tcPr>
-          <w:p>
-            <w:pPr>
-              <w:rPr>
-                <w:rFonts w:ascii="黑体" w:eastAsia="黑体" w:hAnsi="黑体"/>
-                <w:sz w:val="24"/>
-                <w:szCs w:val="24"/>
-              </w:rPr>
-            </w:pPr>
-            <w:r>
-              <w:rPr>
-                <w:rFonts w:ascii="黑体" w:eastAsia="黑体" w:hAnsi="黑体" w:hint="eastAsia"/>
-                <w:sz w:val="24"/>
-                <w:szCs w:val="24"/>
-              </w:rPr>
-              <w:t>Payment.</w:t>
-            </w:r>
-            <w:r>
-              <w:rPr>
-                <w:rFonts w:ascii="黑体" w:eastAsia="黑体" w:hAnsi="黑体"/>
-                <w:sz w:val="24"/>
-                <w:szCs w:val="24"/>
-              </w:rPr>
-              <w:t>End</w:t>
-            </w:r>
-          </w:p>
-          <w:p>
-            <w:pPr>
-              <w:rPr>
-                <w:rFonts w:ascii="黑体" w:eastAsia="黑体" w:hAnsi="黑体"/>
-                <w:sz w:val="24"/>
-                <w:szCs w:val="24"/>
-              </w:rPr>
-            </w:pPr>
-            <w:r>
-              <w:rPr>
-                <w:rFonts w:ascii="黑体" w:eastAsia="黑体" w:hAnsi="黑体" w:hint="eastAsia"/>
-                <w:sz w:val="24"/>
-                <w:szCs w:val="24"/>
-              </w:rPr>
-              <w:t>Payment.End.Update</w:t>
-            </w:r>
-          </w:p>
-          <w:p>
-            <w:pPr>
-              <w:rPr>
-                <w:rFonts w:ascii="黑体" w:eastAsia="黑体" w:hAnsi="黑体"/>
-                <w:sz w:val="24"/>
-                <w:szCs w:val="24"/>
-              </w:rPr>
-            </w:pPr>
-          </w:p>
-          <w:p>
-            <w:pPr>
-              <w:rPr>
-                <w:rFonts w:ascii="黑体" w:eastAsia="黑体" w:hAnsi="黑体"/>
-                <w:sz w:val="24"/>
-                <w:szCs w:val="24"/>
-              </w:rPr>
-            </w:pPr>
-            <w:r>
-              <w:rPr>
-                <w:rFonts w:ascii="黑体" w:eastAsia="黑体" w:hAnsi="黑体"/>
-                <w:sz w:val="24"/>
-                <w:szCs w:val="24"/>
-              </w:rPr>
-              <w:t>Payment.End.Close</w:t>
-            </w:r>
-          </w:p>
-        </w:tc>
-        <w:tc>
-          <w:tcPr>
-            <w:tcW w:w="5744" w:type="dxa"/>
-            <w:shd w:val="clear" w:color="auto" w:fill="EAF9FA"/>
-          </w:tcPr>
-          <w:p>
-            <w:pPr>
-              <w:rPr>
-                <w:rFonts w:ascii="黑体" w:eastAsia="黑体" w:hAnsi="黑体"/>
-                <w:sz w:val="24"/>
-                <w:szCs w:val="24"/>
-              </w:rPr>
-            </w:pPr>
-            <w:r>
-              <w:rPr>
-                <w:rFonts w:ascii="黑体" w:eastAsia="黑体" w:hAnsi="黑体" w:hint="eastAsia"/>
-                <w:sz w:val="24"/>
-                <w:szCs w:val="24"/>
-              </w:rPr>
-              <w:t>系统允许财务人员要求结束新建付款单的任务</w:t>
-            </w:r>
-          </w:p>
-          <w:p>
-            <w:pPr>
-              <w:rPr>
-                <w:rFonts w:ascii="黑体" w:eastAsia="黑体" w:hAnsi="黑体"/>
-                <w:sz w:val="24"/>
-                <w:szCs w:val="24"/>
-              </w:rPr>
-            </w:pPr>
-            <w:r>
-              <w:rPr>
-                <w:rFonts w:ascii="黑体" w:eastAsia="黑体" w:hAnsi="黑体"/>
-                <w:sz w:val="24"/>
-                <w:szCs w:val="24"/>
-              </w:rPr>
-              <w:t>在财务人员要求结束新建付款单任务时</w:t>
-            </w:r>
-            <w:r>
-              <w:rPr>
-                <w:rFonts w:ascii="黑体" w:eastAsia="黑体" w:hAnsi="黑体" w:hint="eastAsia"/>
-                <w:sz w:val="24"/>
-                <w:szCs w:val="24"/>
-              </w:rPr>
-              <w:t>，</w:t>
-            </w:r>
-            <w:r>
-              <w:rPr>
-                <w:rFonts w:ascii="黑体" w:eastAsia="黑体" w:hAnsi="黑体"/>
-                <w:sz w:val="24"/>
-                <w:szCs w:val="24"/>
-              </w:rPr>
-              <w:t>系统更新数据</w:t>
-            </w:r>
-            <w:r>
-              <w:rPr>
-                <w:rFonts w:ascii="黑体" w:eastAsia="黑体" w:hAnsi="黑体" w:hint="eastAsia"/>
-                <w:sz w:val="24"/>
-                <w:szCs w:val="24"/>
-              </w:rPr>
-              <w:t>，</w:t>
-            </w:r>
-            <w:r>
-              <w:rPr>
-                <w:rFonts w:ascii="黑体" w:eastAsia="黑体" w:hAnsi="黑体"/>
-                <w:sz w:val="24"/>
-                <w:szCs w:val="24"/>
-              </w:rPr>
-              <w:t>参见Collection.Update</w:t>
-            </w:r>
-          </w:p>
-          <w:p>
-            <w:pPr>
-              <w:rPr>
-                <w:rFonts w:ascii="黑体" w:eastAsia="黑体" w:hAnsi="黑体"/>
-                <w:sz w:val="24"/>
-                <w:szCs w:val="24"/>
-              </w:rPr>
-            </w:pPr>
-            <w:r>
-              <w:rPr>
-                <w:rFonts w:ascii="黑体" w:eastAsia="黑体" w:hAnsi="黑体"/>
-                <w:sz w:val="24"/>
-                <w:szCs w:val="24"/>
-              </w:rPr>
-              <w:t>在财务人员确认新建付款单任务完成时</w:t>
-            </w:r>
-            <w:r>
-              <w:rPr>
-                <w:rFonts w:ascii="黑体" w:eastAsia="黑体" w:hAnsi="黑体" w:hint="eastAsia"/>
-                <w:sz w:val="24"/>
-                <w:szCs w:val="24"/>
-              </w:rPr>
-              <w:t>，</w:t>
-            </w:r>
-            <w:r>
-              <w:rPr>
-                <w:rFonts w:ascii="黑体" w:eastAsia="黑体" w:hAnsi="黑体"/>
-                <w:sz w:val="24"/>
-                <w:szCs w:val="24"/>
-              </w:rPr>
-              <w:t>系统关闭新建付款单任务</w:t>
-            </w:r>
-            <w:r>
-              <w:rPr>
-                <w:rFonts w:ascii="黑体" w:eastAsia="黑体" w:hAnsi="黑体" w:hint="eastAsia"/>
-                <w:sz w:val="24"/>
-                <w:szCs w:val="24"/>
-              </w:rPr>
-              <w:t>，</w:t>
-            </w:r>
-            <w:r>
-              <w:rPr>
-                <w:rFonts w:ascii="黑体" w:eastAsia="黑体" w:hAnsi="黑体"/>
-                <w:sz w:val="24"/>
-                <w:szCs w:val="24"/>
-              </w:rPr>
-              <w:t>参见Collection.Close</w:t>
-            </w:r>
-          </w:p>
-        </w:tc>
-      </w:tr>
-      <w:tr>
-        <w:trPr>
-          <w:trHeight w:val="675"/>
-        </w:trPr>
-        <w:tc>
-          <w:tcPr>
-            <w:tcW w:w="2552" w:type="dxa"/>
-            <w:shd w:val="clear" w:color="auto" w:fill="ACB9CA"/>
-          </w:tcPr>
-          <w:p>
-            <w:pPr>
-              <w:rPr>
-                <w:rFonts w:ascii="黑体" w:eastAsia="黑体" w:hAnsi="黑体"/>
-                <w:sz w:val="24"/>
-                <w:szCs w:val="24"/>
-              </w:rPr>
-            </w:pPr>
-            <w:r>
-              <w:rPr>
-                <w:rFonts w:ascii="黑体" w:eastAsia="黑体" w:hAnsi="黑体" w:hint="eastAsia"/>
-                <w:sz w:val="24"/>
-                <w:szCs w:val="24"/>
-              </w:rPr>
-              <w:t>Payment.</w:t>
-            </w:r>
-            <w:r>
-              <w:rPr>
-                <w:rFonts w:ascii="黑体" w:eastAsia="黑体" w:hAnsi="黑体"/>
-                <w:sz w:val="24"/>
-                <w:szCs w:val="24"/>
-              </w:rPr>
-              <w:t>Update</w:t>
-            </w:r>
-          </w:p>
-          <w:p>
-            <w:pPr>
-              <w:rPr>
-                <w:rFonts w:ascii="黑体" w:eastAsia="黑体" w:hAnsi="黑体"/>
-                <w:sz w:val="24"/>
-                <w:szCs w:val="24"/>
-              </w:rPr>
-            </w:pPr>
-          </w:p>
-          <w:p>
-            <w:pPr>
-              <w:rPr>
-                <w:rFonts w:ascii="黑体" w:eastAsia="黑体" w:hAnsi="黑体"/>
-                <w:sz w:val="24"/>
-                <w:szCs w:val="24"/>
-              </w:rPr>
-            </w:pPr>
-            <w:r>
-              <w:rPr>
-                <w:rFonts w:ascii="黑体" w:eastAsia="黑体" w:hAnsi="黑体"/>
-                <w:sz w:val="24"/>
-                <w:szCs w:val="24"/>
-              </w:rPr>
-              <w:t>Payment.Update.Total</w:t>
-            </w:r>
-          </w:p>
-        </w:tc>
-        <w:tc>
-          <w:tcPr>
-            <w:tcW w:w="5744" w:type="dxa"/>
-            <w:shd w:val="clear" w:color="auto" w:fill="EAF9FA"/>
-          </w:tcPr>
-          <w:p>
-            <w:pPr>
-              <w:rPr>
-                <w:rFonts w:ascii="黑体" w:eastAsia="黑体" w:hAnsi="黑体"/>
-                <w:sz w:val="24"/>
-                <w:szCs w:val="24"/>
-              </w:rPr>
-            </w:pPr>
-            <w:r>
-              <w:rPr>
-                <w:rFonts w:ascii="黑体" w:eastAsia="黑体" w:hAnsi="黑体" w:hint="eastAsia"/>
-                <w:sz w:val="24"/>
-                <w:szCs w:val="24"/>
-              </w:rPr>
-              <w:t>系统更新重要数据，整个更新过程组成一个事务，要么全部更新，要么全部不更新</w:t>
-            </w:r>
-          </w:p>
-          <w:p>
-            <w:pPr>
-              <w:rPr>
-                <w:rFonts w:ascii="黑体" w:eastAsia="黑体" w:hAnsi="黑体"/>
-                <w:sz w:val="24"/>
-                <w:szCs w:val="24"/>
-              </w:rPr>
-            </w:pPr>
-            <w:r>
-              <w:rPr>
-                <w:rFonts w:ascii="黑体" w:eastAsia="黑体" w:hAnsi="黑体" w:hint="eastAsia"/>
-                <w:sz w:val="24"/>
-                <w:szCs w:val="24"/>
-              </w:rPr>
-              <w:t>系统更新合计付款记录到付款单</w:t>
+                <w:rFonts w:ascii="黑体" w:eastAsia="黑体" w:hAnsi="黑体" w:hint="eastAsia"/>
+                <w:sz w:val="24"/>
+                <w:szCs w:val="24"/>
+              </w:rPr>
+              <w:t>系统能够存储成本收益表</w:t>
             </w:r>
           </w:p>
         </w:tc>
@@ -4051,7 +3680,7 @@
       <w:tr>
         <w:tc>
           <w:tcPr>
-            <w:tcW w:w="2552" w:type="dxa"/>
+            <w:tcW w:w="2835" w:type="dxa"/>
             <w:shd w:val="clear" w:color="auto" w:fill="ACB9CA"/>
           </w:tcPr>
           <w:p>
@@ -4068,30 +3697,55 @@
                 <w:sz w:val="24"/>
                 <w:szCs w:val="24"/>
               </w:rPr>
-              <w:t>Payment.Close.Out</w:t>
-            </w:r>
-          </w:p>
-          <w:p>
-            <w:pPr>
-              <w:rPr>
-                <w:rFonts w:ascii="黑体" w:eastAsia="黑体" w:hAnsi="黑体"/>
-                <w:sz w:val="24"/>
-                <w:szCs w:val="24"/>
-              </w:rPr>
-            </w:pPr>
-            <w:r>
-              <w:rPr>
-                <w:rFonts w:ascii="黑体" w:eastAsia="黑体" w:hAnsi="黑体"/>
-                <w:sz w:val="24"/>
-                <w:szCs w:val="24"/>
-              </w:rPr>
-              <w:t>Payment.Close.Next</w:t>
+              <w:t>Cost</w:t>
+            </w:r>
+            <w:r>
+              <w:rPr>
+                <w:rFonts w:ascii="黑体" w:eastAsia="黑体" w:hAnsi="黑体"/>
+                <w:sz w:val="24"/>
+                <w:szCs w:val="24"/>
+              </w:rPr>
+              <w:t>incomelist.End</w:t>
+            </w:r>
+          </w:p>
+          <w:p>
+            <w:pPr>
+              <w:rPr>
+                <w:rFonts w:ascii="黑体" w:eastAsia="黑体" w:hAnsi="黑体"/>
+                <w:sz w:val="24"/>
+                <w:szCs w:val="24"/>
+              </w:rPr>
+            </w:pPr>
+          </w:p>
+          <w:p>
+            <w:pPr>
+              <w:rPr>
+                <w:rFonts w:ascii="黑体" w:eastAsia="黑体" w:hAnsi="黑体"/>
+                <w:sz w:val="24"/>
+                <w:szCs w:val="24"/>
+              </w:rPr>
+            </w:pPr>
+            <w:r>
+              <w:rPr>
+                <w:rFonts w:ascii="黑体" w:eastAsia="黑体" w:hAnsi="黑体" w:hint="eastAsia"/>
+                <w:sz w:val="24"/>
+                <w:szCs w:val="24"/>
+              </w:rPr>
+              <w:t>Cost</w:t>
+            </w:r>
+            <w:r>
+              <w:rPr>
+                <w:rFonts w:ascii="黑体" w:eastAsia="黑体" w:hAnsi="黑体"/>
+                <w:sz w:val="24"/>
+                <w:szCs w:val="24"/>
+              </w:rPr>
+              <w:t>incomelist.End.Close</w:t>
             </w:r>
           </w:p>
         </w:tc>
         <w:tc>
           <w:tcPr>
-            <w:tcW w:w="5744" w:type="dxa"/>
+            <w:tcW w:w="5461" w:type="dxa"/>
             <w:shd w:val="clear" w:color="auto" w:fill="EAF9FA"/>
           </w:tcPr>
           <w:p>
@@ -4104,11 +3758,125 @@
             </w:pPr>
             <w:r>
               <w:rPr>
-                <w:rFonts w:ascii="黑体" w:eastAsia="黑体" w:hAnsi="黑体"/>
-                <w:sz w:val="24"/>
-                <w:szCs w:val="24"/>
-              </w:rPr>
-              <w:t>系统导出付款单数据</w:t>
+                <w:rFonts w:ascii="黑体" w:eastAsia="黑体" w:hAnsi="黑体" w:hint="eastAsia"/>
+                <w:sz w:val="24"/>
+                <w:szCs w:val="24"/>
+              </w:rPr>
+              <w:t>系统允许财务人员要求结束新建成本收益表任务</w:t>
+            </w:r>
+          </w:p>
+          <w:p>
+            <w:pPr>
+              <w:rPr>
+                <w:rFonts w:ascii="黑体" w:eastAsia="黑体" w:hAnsi="黑体"/>
+                <w:sz w:val="24"/>
+                <w:szCs w:val="24"/>
+              </w:rPr>
+            </w:pPr>
+            <w:r>
+              <w:rPr>
+                <w:rFonts w:ascii="黑体" w:eastAsia="黑体" w:hAnsi="黑体"/>
+                <w:sz w:val="24"/>
+                <w:szCs w:val="24"/>
+              </w:rPr>
+              <w:t>在财务人员确定</w:t>
+            </w:r>
+            <w:r>
+              <w:rPr>
+                <w:rFonts w:ascii="黑体" w:eastAsia="黑体" w:hAnsi="黑体" w:hint="eastAsia"/>
+                <w:sz w:val="24"/>
+                <w:szCs w:val="24"/>
+              </w:rPr>
+              <w:t>新建成本收益表任务完成时，系统关闭新建成本收益表任务，参见Costincomelist</w:t>
+            </w:r>
+            <w:r>
+              <w:rPr>
+                <w:rFonts w:ascii="黑体" w:eastAsia="黑体" w:hAnsi="黑体"/>
+                <w:sz w:val="24"/>
+                <w:szCs w:val="24"/>
+              </w:rPr>
+              <w:t>.Close</w:t>
+            </w:r>
+          </w:p>
+        </w:tc>
+      </w:tr>
+      <w:tr>
+        <w:tc>
+          <w:tcPr>
+            <w:tcW w:w="2835" w:type="dxa"/>
+            <w:shd w:val="clear" w:color="auto" w:fill="ACB9CA"/>
+          </w:tcPr>
+          <w:p>
+            <w:pPr>
+              <w:rPr>
+                <w:rFonts w:ascii="黑体" w:eastAsia="黑体" w:hAnsi="黑体"/>
+                <w:sz w:val="24"/>
+                <w:szCs w:val="24"/>
+              </w:rPr>
+            </w:pPr>
+            <w:r>
+              <w:rPr>
+                <w:rFonts w:ascii="黑体" w:eastAsia="黑体" w:hAnsi="黑体" w:hint="eastAsia"/>
+                <w:sz w:val="24"/>
+                <w:szCs w:val="24"/>
+              </w:rPr>
+              <w:t>Cost</w:t>
+            </w:r>
+            <w:r>
+              <w:rPr>
+                <w:rFonts w:ascii="黑体" w:eastAsia="黑体" w:hAnsi="黑体"/>
+                <w:sz w:val="24"/>
+                <w:szCs w:val="24"/>
+              </w:rPr>
+              <w:t>incomelist.Close.Out</w:t>
+            </w:r>
+          </w:p>
+          <w:p>
+            <w:pPr>
+              <w:rPr>
+                <w:rFonts w:ascii="黑体" w:eastAsia="黑体" w:hAnsi="黑体"/>
+                <w:sz w:val="24"/>
+                <w:szCs w:val="24"/>
+              </w:rPr>
+            </w:pPr>
+            <w:r>
+              <w:rPr>
+                <w:rFonts w:ascii="黑体" w:eastAsia="黑体" w:hAnsi="黑体" w:hint="eastAsia"/>
+                <w:sz w:val="24"/>
+                <w:szCs w:val="24"/>
+              </w:rPr>
+              <w:t>Cost</w:t>
+            </w:r>
+            <w:r>
+              <w:rPr>
+                <w:rFonts w:ascii="黑体" w:eastAsia="黑体" w:hAnsi="黑体"/>
+                <w:sz w:val="24"/>
+                <w:szCs w:val="24"/>
+              </w:rPr>
+              <w:t>incomelist.Close.Next</w:t>
+            </w:r>
+          </w:p>
+        </w:tc>
+        <w:tc>
+          <w:tcPr>
+            <w:tcW w:w="5461" w:type="dxa"/>
+            <w:shd w:val="clear" w:color="auto" w:fill="EAF9FA"/>
+          </w:tcPr>
+          <w:p>
+            <w:pPr>
+              <w:rPr>
+                <w:rFonts w:ascii="黑体" w:eastAsia="黑体" w:hAnsi="黑体"/>
+                <w:sz w:val="24"/>
+                <w:szCs w:val="24"/>
+              </w:rPr>
+            </w:pPr>
+            <w:r>
+              <w:rPr>
+                <w:rFonts w:ascii="黑体" w:eastAsia="黑体" w:hAnsi="黑体" w:hint="eastAsia"/>
+                <w:sz w:val="24"/>
+                <w:szCs w:val="24"/>
+              </w:rPr>
+              <w:t>系统导出成本收益表数据</w:t>
             </w:r>
           </w:p>
           <w:p>
@@ -4147,8 +3915,6 @@
         </w:tc>
       </w:tr>
     </w:tbl>
-    <w:p/>
-    <w:p/>
     <w:p>
       <w:pPr>
         <w:pStyle w:val="1"/>
@@ -4160,7 +3926,6 @@
         <w:rPr>
           <w:rFonts w:ascii="微软雅黑" w:eastAsia="微软雅黑" w:hAnsi="微软雅黑" w:hint="eastAsia"/>
         </w:rPr>
-        <w:lastRenderedPageBreak/>
         <w:t>3.2.18查看经营情况表</w:t>
       </w:r>
     </w:p>
@@ -4597,27 +4362,26 @@
           <w:p>
             <w:pPr>
               <w:rPr>
-                <w:rFonts w:ascii="黑体" w:eastAsia="黑体" w:hAnsi="黑体" w:hint="eastAsia"/>
-                <w:sz w:val="24"/>
-                <w:szCs w:val="24"/>
-              </w:rPr>
-            </w:pPr>
-          </w:p>
-          <w:p>
-            <w:pPr>
-              <w:rPr>
-                <w:rFonts w:ascii="黑体" w:eastAsia="黑体" w:hAnsi="黑体"/>
-                <w:sz w:val="24"/>
-                <w:szCs w:val="24"/>
-              </w:rPr>
-            </w:pPr>
-            <w:r>
-              <w:rPr>
-                <w:rFonts w:ascii="黑体" w:eastAsia="黑体" w:hAnsi="黑体" w:hint="eastAsia"/>
-                <w:sz w:val="24"/>
-                <w:szCs w:val="24"/>
-              </w:rPr>
-              <w:lastRenderedPageBreak/>
+                <w:rFonts w:ascii="黑体" w:eastAsia="黑体" w:hAnsi="黑体"/>
+                <w:sz w:val="24"/>
+                <w:szCs w:val="24"/>
+              </w:rPr>
+            </w:pPr>
+          </w:p>
+          <w:p>
+            <w:pPr>
+              <w:rPr>
+                <w:rFonts w:ascii="黑体" w:eastAsia="黑体" w:hAnsi="黑体"/>
+                <w:sz w:val="24"/>
+                <w:szCs w:val="24"/>
+              </w:rPr>
+            </w:pPr>
+            <w:r>
+              <w:rPr>
+                <w:rFonts w:ascii="黑体" w:eastAsia="黑体" w:hAnsi="黑体" w:hint="eastAsia"/>
+                <w:sz w:val="24"/>
+                <w:szCs w:val="24"/>
+              </w:rPr>
               <w:t>Businessstatementlist.</w:t>
             </w:r>
             <w:r>
@@ -4632,7 +4396,7 @@
           <w:p>
             <w:pPr>
               <w:rPr>
-                <w:rFonts w:ascii="黑体" w:eastAsia="黑体" w:hAnsi="黑体" w:hint="eastAsia"/>
+                <w:rFonts w:ascii="黑体" w:eastAsia="黑体" w:hAnsi="黑体"/>
                 <w:sz w:val="24"/>
                 <w:szCs w:val="24"/>
               </w:rPr>
@@ -4691,7 +4455,6 @@
                 <w:sz w:val="24"/>
                 <w:szCs w:val="24"/>
               </w:rPr>
-              <w:lastRenderedPageBreak/>
               <w:t>系统允许财务人员查看经营情况表时输入相关信息</w:t>
             </w:r>
           </w:p>
@@ -4775,7 +4538,6 @@
                 <w:sz w:val="24"/>
                 <w:szCs w:val="24"/>
               </w:rPr>
-              <w:lastRenderedPageBreak/>
               <w:t>在财务人员输入取消查询命令时</w:t>
             </w:r>
             <w:r>
@@ -4850,7 +4612,6 @@
                 <w:sz w:val="24"/>
                 <w:szCs w:val="24"/>
               </w:rPr>
-              <w:lastRenderedPageBreak/>
               <w:t>Businessstatementlist.</w:t>
             </w:r>
             <w:r>
@@ -5013,7 +4774,16 @@
                 <w:sz w:val="24"/>
                 <w:szCs w:val="24"/>
               </w:rPr>
-              <w:t>，参见Businessstatementlist.Close</w:t>
+              <w:t>，参见</w:t>
+            </w:r>
+            <w:r>
+              <w:rPr>
+                <w:rFonts w:ascii="黑体" w:eastAsia="黑体" w:hAnsi="黑体" w:hint="eastAsia"/>
+                <w:sz w:val="24"/>
+                <w:szCs w:val="24"/>
+              </w:rPr>
+              <w:lastRenderedPageBreak/>
+              <w:t>Businessstatementlist.Close</w:t>
             </w:r>
           </w:p>
         </w:tc>
@@ -5038,6 +4808,7 @@
                 <w:sz w:val="24"/>
                 <w:szCs w:val="24"/>
               </w:rPr>
+              <w:lastRenderedPageBreak/>
               <w:t>Businessstatementlist.</w:t>
             </w:r>
             <w:r>
@@ -5533,6 +5304,7 @@
                 <w:sz w:val="24"/>
                 <w:szCs w:val="24"/>
               </w:rPr>
+              <w:lastRenderedPageBreak/>
               <w:t>InitialStock</w:t>
             </w:r>
             <w:r>
@@ -5581,16 +5353,16 @@
           <w:p>
             <w:pPr>
               <w:rPr>
-                <w:rFonts w:ascii="黑体" w:eastAsia="黑体" w:hAnsi="黑体" w:hint="eastAsia"/>
-                <w:sz w:val="24"/>
-                <w:szCs w:val="24"/>
-              </w:rPr>
-            </w:pPr>
-          </w:p>
-          <w:p>
-            <w:pPr>
-              <w:rPr>
-                <w:rFonts w:ascii="黑体" w:eastAsia="黑体" w:hAnsi="黑体" w:hint="eastAsia"/>
+                <w:rFonts w:ascii="黑体" w:eastAsia="黑体" w:hAnsi="黑体"/>
+                <w:sz w:val="24"/>
+                <w:szCs w:val="24"/>
+              </w:rPr>
+            </w:pPr>
+          </w:p>
+          <w:p>
+            <w:pPr>
+              <w:rPr>
+                <w:rFonts w:ascii="黑体" w:eastAsia="黑体" w:hAnsi="黑体"/>
                 <w:sz w:val="24"/>
                 <w:szCs w:val="24"/>
               </w:rPr>
@@ -5624,7 +5396,7 @@
           <w:p>
             <w:pPr>
               <w:rPr>
-                <w:rFonts w:ascii="黑体" w:eastAsia="黑体" w:hAnsi="黑体" w:hint="eastAsia"/>
+                <w:rFonts w:ascii="黑体" w:eastAsia="黑体" w:hAnsi="黑体"/>
                 <w:sz w:val="24"/>
                 <w:szCs w:val="24"/>
               </w:rPr>
@@ -5709,6 +5481,7 @@
                 <w:sz w:val="24"/>
                 <w:szCs w:val="24"/>
               </w:rPr>
+              <w:lastRenderedPageBreak/>
               <w:t>系统允许财务人员输入期初信息</w:t>
             </w:r>
           </w:p>
@@ -5794,6 +5567,7 @@
                 <w:sz w:val="24"/>
                 <w:szCs w:val="24"/>
               </w:rPr>
+              <w:lastRenderedPageBreak/>
               <w:t>系统允许财务人员输入账户信息</w:t>
             </w:r>
           </w:p>
@@ -5983,6 +5757,7 @@
                 <w:sz w:val="24"/>
                 <w:szCs w:val="24"/>
               </w:rPr>
+              <w:lastRenderedPageBreak/>
               <w:t>InitialStock.Show</w:t>
             </w:r>
           </w:p>
@@ -6411,461 +6186,6 @@
         <w:rPr>
           <w:rFonts w:ascii="微软雅黑" w:eastAsia="微软雅黑" w:hAnsi="微软雅黑"/>
         </w:rPr>
-        <w:t>刺激</w:t>
-      </w:r>
-      <w:r>
-        <w:rPr>
-          <w:rFonts w:ascii="微软雅黑" w:eastAsia="微软雅黑" w:hAnsi="微软雅黑" w:hint="eastAsia"/>
-        </w:rPr>
-        <w:t>：</w:t>
-      </w:r>
-      <w:r>
-        <w:rPr>
-          <w:rFonts w:ascii="微软雅黑" w:eastAsia="微软雅黑" w:hAnsi="微软雅黑"/>
-        </w:rPr>
-        <w:t>财务人员填写账户信息并确认</w:t>
-      </w:r>
-      <w:r>
-        <w:rPr>
-          <w:rFonts w:ascii="微软雅黑" w:eastAsia="微软雅黑" w:hAnsi="微软雅黑" w:hint="eastAsia"/>
-        </w:rPr>
-        <w:t>；</w:t>
-      </w:r>
-    </w:p>
-    <w:p>
-      <w:pPr>
-        <w:rPr>
-          <w:rFonts w:ascii="微软雅黑" w:eastAsia="微软雅黑" w:hAnsi="微软雅黑"/>
-        </w:rPr>
-      </w:pPr>
-      <w:r>
-        <w:rPr>
-          <w:rFonts w:ascii="微软雅黑" w:eastAsia="微软雅黑" w:hAnsi="微软雅黑"/>
-        </w:rPr>
-        <w:t>响应</w:t>
-      </w:r>
-      <w:r>
-        <w:rPr>
-          <w:rFonts w:ascii="微软雅黑" w:eastAsia="微软雅黑" w:hAnsi="微软雅黑" w:hint="eastAsia"/>
-        </w:rPr>
-        <w:t>：</w:t>
-      </w:r>
-      <w:r>
-        <w:rPr>
-          <w:rFonts w:ascii="微软雅黑" w:eastAsia="微软雅黑" w:hAnsi="微软雅黑"/>
-        </w:rPr>
-        <w:t>系统存储账户信息</w:t>
-      </w:r>
-      <w:r>
-        <w:rPr>
-          <w:rFonts w:ascii="微软雅黑" w:eastAsia="微软雅黑" w:hAnsi="微软雅黑" w:hint="eastAsia"/>
-        </w:rPr>
-        <w:t>，</w:t>
-      </w:r>
-      <w:r>
-        <w:rPr>
-          <w:rFonts w:ascii="微软雅黑" w:eastAsia="微软雅黑" w:hAnsi="微软雅黑"/>
-        </w:rPr>
-        <w:t>并提示账户新建成功</w:t>
-      </w:r>
-      <w:r>
-        <w:rPr>
-          <w:rFonts w:ascii="微软雅黑" w:eastAsia="微软雅黑" w:hAnsi="微软雅黑" w:hint="eastAsia"/>
-        </w:rPr>
-        <w:t>；</w:t>
-      </w:r>
-    </w:p>
-    <w:p>
-      <w:pPr>
-        <w:rPr>
-          <w:rFonts w:ascii="微软雅黑" w:eastAsia="微软雅黑" w:hAnsi="微软雅黑"/>
-        </w:rPr>
-      </w:pPr>
-    </w:p>
-    <w:p>
-      <w:pPr>
-        <w:rPr>
-          <w:rFonts w:ascii="微软雅黑" w:eastAsia="微软雅黑" w:hAnsi="微软雅黑"/>
-        </w:rPr>
-      </w:pPr>
-      <w:r>
-        <w:rPr>
-          <w:rFonts w:ascii="微软雅黑" w:eastAsia="微软雅黑" w:hAnsi="微软雅黑"/>
-        </w:rPr>
-        <w:t>刺激</w:t>
-      </w:r>
-      <w:r>
-        <w:rPr>
-          <w:rFonts w:ascii="微软雅黑" w:eastAsia="微软雅黑" w:hAnsi="微软雅黑" w:hint="eastAsia"/>
-        </w:rPr>
-        <w:t>：</w:t>
-      </w:r>
-      <w:r>
-        <w:rPr>
-          <w:rFonts w:ascii="微软雅黑" w:eastAsia="微软雅黑" w:hAnsi="微软雅黑"/>
-        </w:rPr>
-        <w:t>财务人员选择删除账户</w:t>
-      </w:r>
-      <w:r>
-        <w:rPr>
-          <w:rFonts w:ascii="微软雅黑" w:eastAsia="微软雅黑" w:hAnsi="微软雅黑" w:hint="eastAsia"/>
-        </w:rPr>
-        <w:t>；</w:t>
-      </w:r>
-    </w:p>
-    <w:p>
-      <w:pPr>
-        <w:rPr>
-          <w:rFonts w:ascii="微软雅黑" w:eastAsia="微软雅黑" w:hAnsi="微软雅黑"/>
-        </w:rPr>
-      </w:pPr>
-      <w:r>
-        <w:rPr>
-          <w:rFonts w:ascii="微软雅黑" w:eastAsia="微软雅黑" w:hAnsi="微软雅黑"/>
-        </w:rPr>
-        <w:t>响应</w:t>
-      </w:r>
-      <w:r>
-        <w:rPr>
-          <w:rFonts w:ascii="微软雅黑" w:eastAsia="微软雅黑" w:hAnsi="微软雅黑" w:hint="eastAsia"/>
-        </w:rPr>
-        <w:t>：</w:t>
-      </w:r>
-      <w:r>
-        <w:rPr>
-          <w:rFonts w:ascii="微软雅黑" w:eastAsia="微软雅黑" w:hAnsi="微软雅黑"/>
-        </w:rPr>
-        <w:t>系统显示当前所有账户的列表</w:t>
-      </w:r>
-      <w:r>
-        <w:rPr>
-          <w:rFonts w:ascii="微软雅黑" w:eastAsia="微软雅黑" w:hAnsi="微软雅黑" w:hint="eastAsia"/>
-        </w:rPr>
-        <w:t>；</w:t>
-      </w:r>
-    </w:p>
-    <w:p>
-      <w:pPr>
-        <w:rPr>
-          <w:rFonts w:ascii="微软雅黑" w:eastAsia="微软雅黑" w:hAnsi="微软雅黑"/>
-        </w:rPr>
-      </w:pPr>
-      <w:r>
-        <w:rPr>
-          <w:rFonts w:ascii="微软雅黑" w:eastAsia="微软雅黑" w:hAnsi="微软雅黑"/>
-        </w:rPr>
-        <w:t>刺激</w:t>
-      </w:r>
-      <w:r>
-        <w:rPr>
-          <w:rFonts w:ascii="微软雅黑" w:eastAsia="微软雅黑" w:hAnsi="微软雅黑" w:hint="eastAsia"/>
-        </w:rPr>
-        <w:t>：</w:t>
-      </w:r>
-      <w:r>
-        <w:rPr>
-          <w:rFonts w:ascii="微软雅黑" w:eastAsia="微软雅黑" w:hAnsi="微软雅黑"/>
-        </w:rPr>
-        <w:t>财务人员选中要被删除的账户并确认</w:t>
-      </w:r>
-      <w:r>
-        <w:rPr>
-          <w:rFonts w:ascii="微软雅黑" w:eastAsia="微软雅黑" w:hAnsi="微软雅黑" w:hint="eastAsia"/>
-        </w:rPr>
-        <w:t>；</w:t>
-      </w:r>
-    </w:p>
-    <w:p>
-      <w:pPr>
-        <w:rPr>
-          <w:rFonts w:ascii="微软雅黑" w:eastAsia="微软雅黑" w:hAnsi="微软雅黑"/>
-        </w:rPr>
-      </w:pPr>
-      <w:r>
-        <w:rPr>
-          <w:rFonts w:ascii="微软雅黑" w:eastAsia="微软雅黑" w:hAnsi="微软雅黑"/>
-        </w:rPr>
-        <w:t>响应</w:t>
-      </w:r>
-      <w:r>
-        <w:rPr>
-          <w:rFonts w:ascii="微软雅黑" w:eastAsia="微软雅黑" w:hAnsi="微软雅黑" w:hint="eastAsia"/>
-        </w:rPr>
-        <w:t>：</w:t>
-      </w:r>
-      <w:r>
-        <w:rPr>
-          <w:rFonts w:ascii="微软雅黑" w:eastAsia="微软雅黑" w:hAnsi="微软雅黑"/>
-        </w:rPr>
-        <w:t>系统提示账户删除成功并显示更新后的账户列表</w:t>
-      </w:r>
-      <w:r>
-        <w:rPr>
-          <w:rFonts w:ascii="微软雅黑" w:eastAsia="微软雅黑" w:hAnsi="微软雅黑" w:hint="eastAsia"/>
-        </w:rPr>
-        <w:t>；</w:t>
-      </w:r>
-    </w:p>
-    <w:p>
-      <w:pPr>
-        <w:rPr>
-          <w:rFonts w:ascii="微软雅黑" w:eastAsia="微软雅黑" w:hAnsi="微软雅黑"/>
-        </w:rPr>
-      </w:pPr>
-    </w:p>
-    <w:p>
-      <w:pPr>
-        <w:rPr>
-          <w:rFonts w:ascii="微软雅黑" w:eastAsia="微软雅黑" w:hAnsi="微软雅黑"/>
-        </w:rPr>
-      </w:pPr>
-      <w:r>
-        <w:rPr>
-          <w:rFonts w:ascii="微软雅黑" w:eastAsia="微软雅黑" w:hAnsi="微软雅黑"/>
-        </w:rPr>
-        <w:t>刺激</w:t>
-      </w:r>
-      <w:r>
-        <w:rPr>
-          <w:rFonts w:ascii="微软雅黑" w:eastAsia="微软雅黑" w:hAnsi="微软雅黑" w:hint="eastAsia"/>
-        </w:rPr>
-        <w:t>：</w:t>
-      </w:r>
-      <w:r>
-        <w:rPr>
-          <w:rFonts w:ascii="微软雅黑" w:eastAsia="微软雅黑" w:hAnsi="微软雅黑"/>
-        </w:rPr>
-        <w:t>财务人员选择修改账户</w:t>
-      </w:r>
-      <w:r>
-        <w:rPr>
-          <w:rFonts w:ascii="微软雅黑" w:eastAsia="微软雅黑" w:hAnsi="微软雅黑" w:hint="eastAsia"/>
-        </w:rPr>
-        <w:t>；</w:t>
-      </w:r>
-    </w:p>
-    <w:p>
-      <w:pPr>
-        <w:rPr>
-          <w:rFonts w:ascii="微软雅黑" w:eastAsia="微软雅黑" w:hAnsi="微软雅黑"/>
-        </w:rPr>
-      </w:pPr>
-      <w:r>
-        <w:rPr>
-          <w:rFonts w:ascii="微软雅黑" w:eastAsia="微软雅黑" w:hAnsi="微软雅黑"/>
-        </w:rPr>
-        <w:t>响应</w:t>
-      </w:r>
-      <w:r>
-        <w:rPr>
-          <w:rFonts w:ascii="微软雅黑" w:eastAsia="微软雅黑" w:hAnsi="微软雅黑" w:hint="eastAsia"/>
-        </w:rPr>
-        <w:t>：</w:t>
-      </w:r>
-      <w:r>
-        <w:rPr>
-          <w:rFonts w:ascii="微软雅黑" w:eastAsia="微软雅黑" w:hAnsi="微软雅黑"/>
-        </w:rPr>
-        <w:t>系统显示当前账户列表</w:t>
-      </w:r>
-      <w:r>
-        <w:rPr>
-          <w:rFonts w:ascii="微软雅黑" w:eastAsia="微软雅黑" w:hAnsi="微软雅黑" w:hint="eastAsia"/>
-        </w:rPr>
-        <w:t>；</w:t>
-      </w:r>
-    </w:p>
-    <w:p>
-      <w:pPr>
-        <w:rPr>
-          <w:rFonts w:ascii="微软雅黑" w:eastAsia="微软雅黑" w:hAnsi="微软雅黑"/>
-        </w:rPr>
-      </w:pPr>
-      <w:r>
-        <w:rPr>
-          <w:rFonts w:ascii="微软雅黑" w:eastAsia="微软雅黑" w:hAnsi="微软雅黑"/>
-        </w:rPr>
-        <w:t>刺激</w:t>
-      </w:r>
-      <w:r>
-        <w:rPr>
-          <w:rFonts w:ascii="微软雅黑" w:eastAsia="微软雅黑" w:hAnsi="微软雅黑" w:hint="eastAsia"/>
-        </w:rPr>
-        <w:t>：</w:t>
-      </w:r>
-      <w:r>
-        <w:rPr>
-          <w:rFonts w:ascii="微软雅黑" w:eastAsia="微软雅黑" w:hAnsi="微软雅黑"/>
-        </w:rPr>
-        <w:t>财务人员选中需要被修改的账户</w:t>
-      </w:r>
-      <w:r>
-        <w:rPr>
-          <w:rFonts w:ascii="微软雅黑" w:eastAsia="微软雅黑" w:hAnsi="微软雅黑" w:hint="eastAsia"/>
-        </w:rPr>
-        <w:t>；</w:t>
-      </w:r>
-    </w:p>
-    <w:p>
-      <w:pPr>
-        <w:rPr>
-          <w:rFonts w:ascii="微软雅黑" w:eastAsia="微软雅黑" w:hAnsi="微软雅黑"/>
-        </w:rPr>
-      </w:pPr>
-      <w:r>
-        <w:rPr>
-          <w:rFonts w:ascii="微软雅黑" w:eastAsia="微软雅黑" w:hAnsi="微软雅黑"/>
-        </w:rPr>
-        <w:t>响应</w:t>
-      </w:r>
-      <w:r>
-        <w:rPr>
-          <w:rFonts w:ascii="微软雅黑" w:eastAsia="微软雅黑" w:hAnsi="微软雅黑" w:hint="eastAsia"/>
-        </w:rPr>
-        <w:t>：</w:t>
-      </w:r>
-      <w:r>
-        <w:rPr>
-          <w:rFonts w:ascii="微软雅黑" w:eastAsia="微软雅黑" w:hAnsi="微软雅黑"/>
-        </w:rPr>
-        <w:t>系统显示该账户的详细信息</w:t>
-      </w:r>
-      <w:r>
-        <w:rPr>
-          <w:rFonts w:ascii="微软雅黑" w:eastAsia="微软雅黑" w:hAnsi="微软雅黑" w:hint="eastAsia"/>
-        </w:rPr>
-        <w:t>（名称和金额）；</w:t>
-      </w:r>
-    </w:p>
-    <w:p>
-      <w:pPr>
-        <w:rPr>
-          <w:rFonts w:ascii="微软雅黑" w:eastAsia="微软雅黑" w:hAnsi="微软雅黑"/>
-        </w:rPr>
-      </w:pPr>
-      <w:r>
-        <w:rPr>
-          <w:rFonts w:ascii="微软雅黑" w:eastAsia="微软雅黑" w:hAnsi="微软雅黑"/>
-        </w:rPr>
-        <w:t>刺激</w:t>
-      </w:r>
-      <w:r>
-        <w:rPr>
-          <w:rFonts w:ascii="微软雅黑" w:eastAsia="微软雅黑" w:hAnsi="微软雅黑" w:hint="eastAsia"/>
-        </w:rPr>
-        <w:t>：</w:t>
-      </w:r>
-      <w:r>
-        <w:rPr>
-          <w:rFonts w:ascii="微软雅黑" w:eastAsia="微软雅黑" w:hAnsi="微软雅黑"/>
-        </w:rPr>
-        <w:t>财务人员修改账户的名称</w:t>
-      </w:r>
-      <w:r>
-        <w:rPr>
-          <w:rFonts w:ascii="微软雅黑" w:eastAsia="微软雅黑" w:hAnsi="微软雅黑" w:hint="eastAsia"/>
-        </w:rPr>
-        <w:t>；</w:t>
-      </w:r>
-    </w:p>
-    <w:p>
-      <w:pPr>
-        <w:rPr>
-          <w:rFonts w:ascii="微软雅黑" w:eastAsia="微软雅黑" w:hAnsi="微软雅黑"/>
-        </w:rPr>
-      </w:pPr>
-      <w:r>
-        <w:rPr>
-          <w:rFonts w:ascii="微软雅黑" w:eastAsia="微软雅黑" w:hAnsi="微软雅黑"/>
-        </w:rPr>
-        <w:t>响应</w:t>
-      </w:r>
-      <w:r>
-        <w:rPr>
-          <w:rFonts w:ascii="微软雅黑" w:eastAsia="微软雅黑" w:hAnsi="微软雅黑" w:hint="eastAsia"/>
-        </w:rPr>
-        <w:t>：系统提示账户修改成功并显示修改后的账户列表；</w:t>
-      </w:r>
-    </w:p>
-    <w:p>
-      <w:pPr>
-        <w:rPr>
-          <w:rFonts w:ascii="微软雅黑" w:eastAsia="微软雅黑" w:hAnsi="微软雅黑"/>
-        </w:rPr>
-      </w:pPr>
-    </w:p>
-    <w:p>
-      <w:pPr>
-        <w:rPr>
-          <w:rFonts w:ascii="微软雅黑" w:eastAsia="微软雅黑" w:hAnsi="微软雅黑"/>
-        </w:rPr>
-      </w:pPr>
-      <w:r>
-        <w:rPr>
-          <w:rFonts w:ascii="微软雅黑" w:eastAsia="微软雅黑" w:hAnsi="微软雅黑"/>
-        </w:rPr>
-        <w:t>刺激</w:t>
-      </w:r>
-      <w:r>
-        <w:rPr>
-          <w:rFonts w:ascii="微软雅黑" w:eastAsia="微软雅黑" w:hAnsi="微软雅黑" w:hint="eastAsia"/>
-        </w:rPr>
-        <w:t>：</w:t>
-      </w:r>
-      <w:r>
-        <w:rPr>
-          <w:rFonts w:ascii="微软雅黑" w:eastAsia="微软雅黑" w:hAnsi="微软雅黑"/>
-        </w:rPr>
-        <w:t>财务人员输入关键字查询账户</w:t>
-      </w:r>
-      <w:r>
-        <w:rPr>
-          <w:rFonts w:ascii="微软雅黑" w:eastAsia="微软雅黑" w:hAnsi="微软雅黑" w:hint="eastAsia"/>
-        </w:rPr>
-        <w:t>；</w:t>
-      </w:r>
-    </w:p>
-    <w:p>
-      <w:pPr>
-        <w:rPr>
-          <w:rFonts w:ascii="微软雅黑" w:eastAsia="微软雅黑" w:hAnsi="微软雅黑"/>
-        </w:rPr>
-      </w:pPr>
-      <w:r>
-        <w:rPr>
-          <w:rFonts w:ascii="微软雅黑" w:eastAsia="微软雅黑" w:hAnsi="微软雅黑"/>
-        </w:rPr>
-        <w:t>响应</w:t>
-      </w:r>
-      <w:r>
-        <w:rPr>
-          <w:rFonts w:ascii="微软雅黑" w:eastAsia="微软雅黑" w:hAnsi="微软雅黑" w:hint="eastAsia"/>
-        </w:rPr>
-        <w:t>：</w:t>
-      </w:r>
-      <w:r>
-        <w:rPr>
-          <w:rFonts w:ascii="微软雅黑" w:eastAsia="微软雅黑" w:hAnsi="微软雅黑"/>
-        </w:rPr>
-        <w:t>系统显示包含该关键字的所有账户</w:t>
-      </w:r>
-      <w:r>
-        <w:rPr>
-          <w:rFonts w:ascii="微软雅黑" w:eastAsia="微软雅黑" w:hAnsi="微软雅黑" w:hint="eastAsia"/>
-        </w:rPr>
-        <w:t>；</w:t>
-      </w:r>
-    </w:p>
-    <w:p>
-      <w:pPr>
-        <w:rPr>
-          <w:rFonts w:ascii="微软雅黑" w:eastAsia="微软雅黑" w:hAnsi="微软雅黑"/>
-        </w:rPr>
-      </w:pPr>
-      <w:r>
-        <w:rPr>
-          <w:rFonts w:ascii="微软雅黑" w:eastAsia="微软雅黑" w:hAnsi="微软雅黑"/>
-        </w:rPr>
         <w:lastRenderedPageBreak/>
         <w:t>刺激</w:t>
       </w:r>
@@ -6879,6 +6199,461 @@
         <w:rPr>
           <w:rFonts w:ascii="微软雅黑" w:eastAsia="微软雅黑" w:hAnsi="微软雅黑"/>
         </w:rPr>
+        <w:t>财务人员填写账户信息并确认</w:t>
+      </w:r>
+      <w:r>
+        <w:rPr>
+          <w:rFonts w:ascii="微软雅黑" w:eastAsia="微软雅黑" w:hAnsi="微软雅黑" w:hint="eastAsia"/>
+        </w:rPr>
+        <w:t>；</w:t>
+      </w:r>
+    </w:p>
+    <w:p>
+      <w:pPr>
+        <w:rPr>
+          <w:rFonts w:ascii="微软雅黑" w:eastAsia="微软雅黑" w:hAnsi="微软雅黑"/>
+        </w:rPr>
+      </w:pPr>
+      <w:r>
+        <w:rPr>
+          <w:rFonts w:ascii="微软雅黑" w:eastAsia="微软雅黑" w:hAnsi="微软雅黑"/>
+        </w:rPr>
+        <w:t>响应</w:t>
+      </w:r>
+      <w:r>
+        <w:rPr>
+          <w:rFonts w:ascii="微软雅黑" w:eastAsia="微软雅黑" w:hAnsi="微软雅黑" w:hint="eastAsia"/>
+        </w:rPr>
+        <w:t>：</w:t>
+      </w:r>
+      <w:r>
+        <w:rPr>
+          <w:rFonts w:ascii="微软雅黑" w:eastAsia="微软雅黑" w:hAnsi="微软雅黑"/>
+        </w:rPr>
+        <w:t>系统存储账户信息</w:t>
+      </w:r>
+      <w:r>
+        <w:rPr>
+          <w:rFonts w:ascii="微软雅黑" w:eastAsia="微软雅黑" w:hAnsi="微软雅黑" w:hint="eastAsia"/>
+        </w:rPr>
+        <w:t>，</w:t>
+      </w:r>
+      <w:r>
+        <w:rPr>
+          <w:rFonts w:ascii="微软雅黑" w:eastAsia="微软雅黑" w:hAnsi="微软雅黑"/>
+        </w:rPr>
+        <w:t>并提示账户新建成功</w:t>
+      </w:r>
+      <w:r>
+        <w:rPr>
+          <w:rFonts w:ascii="微软雅黑" w:eastAsia="微软雅黑" w:hAnsi="微软雅黑" w:hint="eastAsia"/>
+        </w:rPr>
+        <w:t>；</w:t>
+      </w:r>
+    </w:p>
+    <w:p>
+      <w:pPr>
+        <w:rPr>
+          <w:rFonts w:ascii="微软雅黑" w:eastAsia="微软雅黑" w:hAnsi="微软雅黑"/>
+        </w:rPr>
+      </w:pPr>
+    </w:p>
+    <w:p>
+      <w:pPr>
+        <w:rPr>
+          <w:rFonts w:ascii="微软雅黑" w:eastAsia="微软雅黑" w:hAnsi="微软雅黑"/>
+        </w:rPr>
+      </w:pPr>
+      <w:r>
+        <w:rPr>
+          <w:rFonts w:ascii="微软雅黑" w:eastAsia="微软雅黑" w:hAnsi="微软雅黑"/>
+        </w:rPr>
+        <w:t>刺激</w:t>
+      </w:r>
+      <w:r>
+        <w:rPr>
+          <w:rFonts w:ascii="微软雅黑" w:eastAsia="微软雅黑" w:hAnsi="微软雅黑" w:hint="eastAsia"/>
+        </w:rPr>
+        <w:t>：</w:t>
+      </w:r>
+      <w:r>
+        <w:rPr>
+          <w:rFonts w:ascii="微软雅黑" w:eastAsia="微软雅黑" w:hAnsi="微软雅黑"/>
+        </w:rPr>
+        <w:t>财务人员选择删除账户</w:t>
+      </w:r>
+      <w:r>
+        <w:rPr>
+          <w:rFonts w:ascii="微软雅黑" w:eastAsia="微软雅黑" w:hAnsi="微软雅黑" w:hint="eastAsia"/>
+        </w:rPr>
+        <w:t>；</w:t>
+      </w:r>
+    </w:p>
+    <w:p>
+      <w:pPr>
+        <w:rPr>
+          <w:rFonts w:ascii="微软雅黑" w:eastAsia="微软雅黑" w:hAnsi="微软雅黑"/>
+        </w:rPr>
+      </w:pPr>
+      <w:r>
+        <w:rPr>
+          <w:rFonts w:ascii="微软雅黑" w:eastAsia="微软雅黑" w:hAnsi="微软雅黑"/>
+        </w:rPr>
+        <w:t>响应</w:t>
+      </w:r>
+      <w:r>
+        <w:rPr>
+          <w:rFonts w:ascii="微软雅黑" w:eastAsia="微软雅黑" w:hAnsi="微软雅黑" w:hint="eastAsia"/>
+        </w:rPr>
+        <w:t>：</w:t>
+      </w:r>
+      <w:r>
+        <w:rPr>
+          <w:rFonts w:ascii="微软雅黑" w:eastAsia="微软雅黑" w:hAnsi="微软雅黑"/>
+        </w:rPr>
+        <w:t>系统显示当前所有账户的列表</w:t>
+      </w:r>
+      <w:r>
+        <w:rPr>
+          <w:rFonts w:ascii="微软雅黑" w:eastAsia="微软雅黑" w:hAnsi="微软雅黑" w:hint="eastAsia"/>
+        </w:rPr>
+        <w:t>；</w:t>
+      </w:r>
+    </w:p>
+    <w:p>
+      <w:pPr>
+        <w:rPr>
+          <w:rFonts w:ascii="微软雅黑" w:eastAsia="微软雅黑" w:hAnsi="微软雅黑"/>
+        </w:rPr>
+      </w:pPr>
+      <w:r>
+        <w:rPr>
+          <w:rFonts w:ascii="微软雅黑" w:eastAsia="微软雅黑" w:hAnsi="微软雅黑"/>
+        </w:rPr>
+        <w:t>刺激</w:t>
+      </w:r>
+      <w:r>
+        <w:rPr>
+          <w:rFonts w:ascii="微软雅黑" w:eastAsia="微软雅黑" w:hAnsi="微软雅黑" w:hint="eastAsia"/>
+        </w:rPr>
+        <w:t>：</w:t>
+      </w:r>
+      <w:r>
+        <w:rPr>
+          <w:rFonts w:ascii="微软雅黑" w:eastAsia="微软雅黑" w:hAnsi="微软雅黑"/>
+        </w:rPr>
+        <w:t>财务人员选中要被删除的账户并确认</w:t>
+      </w:r>
+      <w:r>
+        <w:rPr>
+          <w:rFonts w:ascii="微软雅黑" w:eastAsia="微软雅黑" w:hAnsi="微软雅黑" w:hint="eastAsia"/>
+        </w:rPr>
+        <w:t>；</w:t>
+      </w:r>
+    </w:p>
+    <w:p>
+      <w:pPr>
+        <w:rPr>
+          <w:rFonts w:ascii="微软雅黑" w:eastAsia="微软雅黑" w:hAnsi="微软雅黑"/>
+        </w:rPr>
+      </w:pPr>
+      <w:r>
+        <w:rPr>
+          <w:rFonts w:ascii="微软雅黑" w:eastAsia="微软雅黑" w:hAnsi="微软雅黑"/>
+        </w:rPr>
+        <w:t>响应</w:t>
+      </w:r>
+      <w:r>
+        <w:rPr>
+          <w:rFonts w:ascii="微软雅黑" w:eastAsia="微软雅黑" w:hAnsi="微软雅黑" w:hint="eastAsia"/>
+        </w:rPr>
+        <w:t>：</w:t>
+      </w:r>
+      <w:r>
+        <w:rPr>
+          <w:rFonts w:ascii="微软雅黑" w:eastAsia="微软雅黑" w:hAnsi="微软雅黑"/>
+        </w:rPr>
+        <w:t>系统提示账户删除成功并显示更新后的账户列表</w:t>
+      </w:r>
+      <w:r>
+        <w:rPr>
+          <w:rFonts w:ascii="微软雅黑" w:eastAsia="微软雅黑" w:hAnsi="微软雅黑" w:hint="eastAsia"/>
+        </w:rPr>
+        <w:t>；</w:t>
+      </w:r>
+    </w:p>
+    <w:p>
+      <w:pPr>
+        <w:rPr>
+          <w:rFonts w:ascii="微软雅黑" w:eastAsia="微软雅黑" w:hAnsi="微软雅黑"/>
+        </w:rPr>
+      </w:pPr>
+    </w:p>
+    <w:p>
+      <w:pPr>
+        <w:rPr>
+          <w:rFonts w:ascii="微软雅黑" w:eastAsia="微软雅黑" w:hAnsi="微软雅黑"/>
+        </w:rPr>
+      </w:pPr>
+      <w:r>
+        <w:rPr>
+          <w:rFonts w:ascii="微软雅黑" w:eastAsia="微软雅黑" w:hAnsi="微软雅黑"/>
+        </w:rPr>
+        <w:t>刺激</w:t>
+      </w:r>
+      <w:r>
+        <w:rPr>
+          <w:rFonts w:ascii="微软雅黑" w:eastAsia="微软雅黑" w:hAnsi="微软雅黑" w:hint="eastAsia"/>
+        </w:rPr>
+        <w:t>：</w:t>
+      </w:r>
+      <w:r>
+        <w:rPr>
+          <w:rFonts w:ascii="微软雅黑" w:eastAsia="微软雅黑" w:hAnsi="微软雅黑"/>
+        </w:rPr>
+        <w:t>财务人员选择修改账户</w:t>
+      </w:r>
+      <w:r>
+        <w:rPr>
+          <w:rFonts w:ascii="微软雅黑" w:eastAsia="微软雅黑" w:hAnsi="微软雅黑" w:hint="eastAsia"/>
+        </w:rPr>
+        <w:t>；</w:t>
+      </w:r>
+    </w:p>
+    <w:p>
+      <w:pPr>
+        <w:rPr>
+          <w:rFonts w:ascii="微软雅黑" w:eastAsia="微软雅黑" w:hAnsi="微软雅黑"/>
+        </w:rPr>
+      </w:pPr>
+      <w:r>
+        <w:rPr>
+          <w:rFonts w:ascii="微软雅黑" w:eastAsia="微软雅黑" w:hAnsi="微软雅黑"/>
+        </w:rPr>
+        <w:t>响应</w:t>
+      </w:r>
+      <w:r>
+        <w:rPr>
+          <w:rFonts w:ascii="微软雅黑" w:eastAsia="微软雅黑" w:hAnsi="微软雅黑" w:hint="eastAsia"/>
+        </w:rPr>
+        <w:t>：</w:t>
+      </w:r>
+      <w:r>
+        <w:rPr>
+          <w:rFonts w:ascii="微软雅黑" w:eastAsia="微软雅黑" w:hAnsi="微软雅黑"/>
+        </w:rPr>
+        <w:t>系统显示当前账户列表</w:t>
+      </w:r>
+      <w:r>
+        <w:rPr>
+          <w:rFonts w:ascii="微软雅黑" w:eastAsia="微软雅黑" w:hAnsi="微软雅黑" w:hint="eastAsia"/>
+        </w:rPr>
+        <w:t>；</w:t>
+      </w:r>
+    </w:p>
+    <w:p>
+      <w:pPr>
+        <w:rPr>
+          <w:rFonts w:ascii="微软雅黑" w:eastAsia="微软雅黑" w:hAnsi="微软雅黑"/>
+        </w:rPr>
+      </w:pPr>
+      <w:r>
+        <w:rPr>
+          <w:rFonts w:ascii="微软雅黑" w:eastAsia="微软雅黑" w:hAnsi="微软雅黑"/>
+        </w:rPr>
+        <w:t>刺激</w:t>
+      </w:r>
+      <w:r>
+        <w:rPr>
+          <w:rFonts w:ascii="微软雅黑" w:eastAsia="微软雅黑" w:hAnsi="微软雅黑" w:hint="eastAsia"/>
+        </w:rPr>
+        <w:t>：</w:t>
+      </w:r>
+      <w:r>
+        <w:rPr>
+          <w:rFonts w:ascii="微软雅黑" w:eastAsia="微软雅黑" w:hAnsi="微软雅黑"/>
+        </w:rPr>
+        <w:t>财务人员选中需要被修改的账户</w:t>
+      </w:r>
+      <w:r>
+        <w:rPr>
+          <w:rFonts w:ascii="微软雅黑" w:eastAsia="微软雅黑" w:hAnsi="微软雅黑" w:hint="eastAsia"/>
+        </w:rPr>
+        <w:t>；</w:t>
+      </w:r>
+    </w:p>
+    <w:p>
+      <w:pPr>
+        <w:rPr>
+          <w:rFonts w:ascii="微软雅黑" w:eastAsia="微软雅黑" w:hAnsi="微软雅黑"/>
+        </w:rPr>
+      </w:pPr>
+      <w:r>
+        <w:rPr>
+          <w:rFonts w:ascii="微软雅黑" w:eastAsia="微软雅黑" w:hAnsi="微软雅黑"/>
+        </w:rPr>
+        <w:t>响应</w:t>
+      </w:r>
+      <w:r>
+        <w:rPr>
+          <w:rFonts w:ascii="微软雅黑" w:eastAsia="微软雅黑" w:hAnsi="微软雅黑" w:hint="eastAsia"/>
+        </w:rPr>
+        <w:t>：</w:t>
+      </w:r>
+      <w:r>
+        <w:rPr>
+          <w:rFonts w:ascii="微软雅黑" w:eastAsia="微软雅黑" w:hAnsi="微软雅黑"/>
+        </w:rPr>
+        <w:t>系统显示该账户的详细信息</w:t>
+      </w:r>
+      <w:r>
+        <w:rPr>
+          <w:rFonts w:ascii="微软雅黑" w:eastAsia="微软雅黑" w:hAnsi="微软雅黑" w:hint="eastAsia"/>
+        </w:rPr>
+        <w:t>（名称和金额）；</w:t>
+      </w:r>
+    </w:p>
+    <w:p>
+      <w:pPr>
+        <w:rPr>
+          <w:rFonts w:ascii="微软雅黑" w:eastAsia="微软雅黑" w:hAnsi="微软雅黑"/>
+        </w:rPr>
+      </w:pPr>
+      <w:r>
+        <w:rPr>
+          <w:rFonts w:ascii="微软雅黑" w:eastAsia="微软雅黑" w:hAnsi="微软雅黑"/>
+        </w:rPr>
+        <w:t>刺激</w:t>
+      </w:r>
+      <w:r>
+        <w:rPr>
+          <w:rFonts w:ascii="微软雅黑" w:eastAsia="微软雅黑" w:hAnsi="微软雅黑" w:hint="eastAsia"/>
+        </w:rPr>
+        <w:t>：</w:t>
+      </w:r>
+      <w:r>
+        <w:rPr>
+          <w:rFonts w:ascii="微软雅黑" w:eastAsia="微软雅黑" w:hAnsi="微软雅黑"/>
+        </w:rPr>
+        <w:t>财务人员修改账户的名称</w:t>
+      </w:r>
+      <w:r>
+        <w:rPr>
+          <w:rFonts w:ascii="微软雅黑" w:eastAsia="微软雅黑" w:hAnsi="微软雅黑" w:hint="eastAsia"/>
+        </w:rPr>
+        <w:t>；</w:t>
+      </w:r>
+    </w:p>
+    <w:p>
+      <w:pPr>
+        <w:rPr>
+          <w:rFonts w:ascii="微软雅黑" w:eastAsia="微软雅黑" w:hAnsi="微软雅黑"/>
+        </w:rPr>
+      </w:pPr>
+      <w:r>
+        <w:rPr>
+          <w:rFonts w:ascii="微软雅黑" w:eastAsia="微软雅黑" w:hAnsi="微软雅黑"/>
+        </w:rPr>
+        <w:t>响应</w:t>
+      </w:r>
+      <w:r>
+        <w:rPr>
+          <w:rFonts w:ascii="微软雅黑" w:eastAsia="微软雅黑" w:hAnsi="微软雅黑" w:hint="eastAsia"/>
+        </w:rPr>
+        <w:t>：系统提示账户修改成功并显示修改后的账户列表；</w:t>
+      </w:r>
+    </w:p>
+    <w:p>
+      <w:pPr>
+        <w:rPr>
+          <w:rFonts w:ascii="微软雅黑" w:eastAsia="微软雅黑" w:hAnsi="微软雅黑"/>
+        </w:rPr>
+      </w:pPr>
+    </w:p>
+    <w:p>
+      <w:pPr>
+        <w:rPr>
+          <w:rFonts w:ascii="微软雅黑" w:eastAsia="微软雅黑" w:hAnsi="微软雅黑"/>
+        </w:rPr>
+      </w:pPr>
+      <w:r>
+        <w:rPr>
+          <w:rFonts w:ascii="微软雅黑" w:eastAsia="微软雅黑" w:hAnsi="微软雅黑"/>
+        </w:rPr>
+        <w:t>刺激</w:t>
+      </w:r>
+      <w:r>
+        <w:rPr>
+          <w:rFonts w:ascii="微软雅黑" w:eastAsia="微软雅黑" w:hAnsi="微软雅黑" w:hint="eastAsia"/>
+        </w:rPr>
+        <w:t>：</w:t>
+      </w:r>
+      <w:r>
+        <w:rPr>
+          <w:rFonts w:ascii="微软雅黑" w:eastAsia="微软雅黑" w:hAnsi="微软雅黑"/>
+        </w:rPr>
+        <w:t>财务人员输入关键字查询账户</w:t>
+      </w:r>
+      <w:r>
+        <w:rPr>
+          <w:rFonts w:ascii="微软雅黑" w:eastAsia="微软雅黑" w:hAnsi="微软雅黑" w:hint="eastAsia"/>
+        </w:rPr>
+        <w:t>；</w:t>
+      </w:r>
+    </w:p>
+    <w:p>
+      <w:pPr>
+        <w:rPr>
+          <w:rFonts w:ascii="微软雅黑" w:eastAsia="微软雅黑" w:hAnsi="微软雅黑"/>
+        </w:rPr>
+      </w:pPr>
+      <w:r>
+        <w:rPr>
+          <w:rFonts w:ascii="微软雅黑" w:eastAsia="微软雅黑" w:hAnsi="微软雅黑"/>
+        </w:rPr>
+        <w:t>响应</w:t>
+      </w:r>
+      <w:r>
+        <w:rPr>
+          <w:rFonts w:ascii="微软雅黑" w:eastAsia="微软雅黑" w:hAnsi="微软雅黑" w:hint="eastAsia"/>
+        </w:rPr>
+        <w:t>：</w:t>
+      </w:r>
+      <w:r>
+        <w:rPr>
+          <w:rFonts w:ascii="微软雅黑" w:eastAsia="微软雅黑" w:hAnsi="微软雅黑"/>
+        </w:rPr>
+        <w:t>系统显示包含该关键字的所有账户</w:t>
+      </w:r>
+      <w:r>
+        <w:rPr>
+          <w:rFonts w:ascii="微软雅黑" w:eastAsia="微软雅黑" w:hAnsi="微软雅黑" w:hint="eastAsia"/>
+        </w:rPr>
+        <w:t>；</w:t>
+      </w:r>
+    </w:p>
+    <w:p>
+      <w:pPr>
+        <w:rPr>
+          <w:rFonts w:ascii="微软雅黑" w:eastAsia="微软雅黑" w:hAnsi="微软雅黑"/>
+        </w:rPr>
+      </w:pPr>
+      <w:r>
+        <w:rPr>
+          <w:rFonts w:ascii="微软雅黑" w:eastAsia="微软雅黑" w:hAnsi="微软雅黑"/>
+        </w:rPr>
+        <w:t>刺激</w:t>
+      </w:r>
+      <w:r>
+        <w:rPr>
+          <w:rFonts w:ascii="微软雅黑" w:eastAsia="微软雅黑" w:hAnsi="微软雅黑" w:hint="eastAsia"/>
+        </w:rPr>
+        <w:t>：</w:t>
+      </w:r>
+      <w:r>
+        <w:rPr>
+          <w:rFonts w:ascii="微软雅黑" w:eastAsia="微软雅黑" w:hAnsi="微软雅黑"/>
+        </w:rPr>
         <w:t>财务人员选中需要查询的账户并确认</w:t>
       </w:r>
       <w:r>
@@ -6891,7 +6666,7 @@
     <w:p>
       <w:pPr>
         <w:rPr>
-          <w:rFonts w:ascii="微软雅黑" w:eastAsia="微软雅黑" w:hAnsi="微软雅黑" w:hint="eastAsia"/>
+          <w:rFonts w:ascii="微软雅黑" w:eastAsia="微软雅黑" w:hAnsi="微软雅黑"/>
         </w:rPr>
       </w:pPr>
       <w:r>
@@ -7271,6 +7046,7 @@
                 <w:sz w:val="24"/>
                 <w:szCs w:val="24"/>
               </w:rPr>
+              <w:lastRenderedPageBreak/>
               <w:t>系统允许财务人员在管理账户任务中输入相关信息</w:t>
             </w:r>
           </w:p>
@@ -7304,7 +7080,16 @@
                 <w:sz w:val="24"/>
                 <w:szCs w:val="24"/>
               </w:rPr>
-              <w:t>系统要执行新建账户命令</w:t>
+              <w:t>系统要执行</w:t>
+            </w:r>
+            <w:r>
+              <w:rPr>
+                <w:rFonts w:ascii="黑体" w:eastAsia="黑体" w:hAnsi="黑体"/>
+                <w:sz w:val="24"/>
+                <w:szCs w:val="24"/>
+              </w:rPr>
+              <w:lastRenderedPageBreak/>
+              <w:t>新建账户命令</w:t>
             </w:r>
             <w:r>
               <w:rPr>
@@ -7573,6 +7358,7 @@
                 <w:sz w:val="24"/>
                 <w:szCs w:val="24"/>
               </w:rPr>
+              <w:lastRenderedPageBreak/>
               <w:t>Account.Add</w:t>
             </w:r>
           </w:p>
@@ -7962,16 +7748,7 @@
                 <w:sz w:val="24"/>
                 <w:szCs w:val="24"/>
               </w:rPr>
-              <w:t>Account.Revise.Check.Inva</w:t>
-            </w:r>
-            <w:r>
-              <w:rPr>
-                <w:rFonts w:ascii="黑体" w:eastAsia="黑体" w:hAnsi="黑体"/>
-                <w:sz w:val="24"/>
-                <w:szCs w:val="24"/>
-              </w:rPr>
-              <w:lastRenderedPageBreak/>
-              <w:t>lid</w:t>
+              <w:t>Account.Revise.Check.Invalid</w:t>
             </w:r>
           </w:p>
         </w:tc>
@@ -8000,7 +7777,6 @@
                 <w:sz w:val="24"/>
                 <w:szCs w:val="24"/>
               </w:rPr>
-              <w:lastRenderedPageBreak/>
               <w:t>在财务人员选中要被修改的账户并确认时，系统在账户列表中更新该账户</w:t>
             </w:r>
           </w:p>
@@ -8067,16 +7843,7 @@
                 <w:sz w:val="24"/>
                 <w:szCs w:val="24"/>
               </w:rPr>
-              <w:t>系统提</w:t>
-            </w:r>
-            <w:r>
-              <w:rPr>
-                <w:rFonts w:ascii="黑体" w:eastAsia="黑体" w:hAnsi="黑体"/>
-                <w:sz w:val="24"/>
-                <w:szCs w:val="24"/>
-              </w:rPr>
-              <w:lastRenderedPageBreak/>
-              <w:t>示账户名重复并提示修改失败</w:t>
+              <w:t>系统提示账户名重复并提示修改失败</w:t>
             </w:r>
             <w:r>
               <w:rPr>
@@ -8121,7 +7888,6 @@
                 <w:sz w:val="24"/>
                 <w:szCs w:val="24"/>
               </w:rPr>
-              <w:lastRenderedPageBreak/>
               <w:t>Account.Inquire</w:t>
             </w:r>
           </w:p>
@@ -8365,6 +8131,7 @@
                 <w:sz w:val="24"/>
                 <w:szCs w:val="24"/>
               </w:rPr>
+              <w:lastRenderedPageBreak/>
               <w:t>Account.Check.Invalid</w:t>
             </w:r>
           </w:p>
@@ -8409,6 +8176,7 @@
                 <w:sz w:val="24"/>
                 <w:szCs w:val="24"/>
               </w:rPr>
+              <w:lastRenderedPageBreak/>
               <w:t>系统检查账户是否已经存在</w:t>
             </w:r>
           </w:p>
@@ -8426,6 +8194,7 @@
                 <w:sz w:val="24"/>
                 <w:szCs w:val="24"/>
               </w:rPr>
+              <w:lastRenderedPageBreak/>
               <w:t>系统检查发现账户名称已存在，要求重新输入</w:t>
             </w:r>
           </w:p>
@@ -8472,6 +8241,7 @@
                 <w:sz w:val="24"/>
                 <w:szCs w:val="24"/>
               </w:rPr>
+              <w:lastRenderedPageBreak/>
               <w:t>Account</w:t>
             </w:r>
             <w:r>
@@ -8620,8 +8390,6 @@
                 <w:szCs w:val="24"/>
               </w:rPr>
             </w:pPr>
-            <w:bookmarkStart w:id="0" w:name="_GoBack"/>
-            <w:bookmarkEnd w:id="0"/>
           </w:p>
           <w:p>
             <w:pPr>
@@ -9481,6 +9249,53 @@
       <w:szCs w:val="32"/>
     </w:rPr>
   </w:style>
+  <w:style w:type="paragraph" w:styleId="3">
+    <w:name w:val="heading 3"/>
+    <w:basedOn w:val="a"/>
+    <w:next w:val="a"/>
+    <w:link w:val="3Char"/>
+    <w:uiPriority w:val="9"/>
+    <w:semiHidden/>
+    <w:unhideWhenUsed/>
+    <w:qFormat/>
+    <w:rsid w:val="0058162C"/>
+    <w:pPr>
+      <w:keepNext/>
+      <w:keepLines/>
+      <w:spacing w:before="260" w:after="260" w:line="416" w:lineRule="auto"/>
+      <w:outlineLvl w:val="2"/>
+    </w:pPr>
+    <w:rPr>
+      <w:b/>
+      <w:bCs/>
+      <w:sz w:val="32"/>
+      <w:szCs w:val="32"/>
+    </w:rPr>
+  </w:style>
+  <w:style w:type="paragraph" w:styleId="4">
+    <w:name w:val="heading 4"/>
+    <w:basedOn w:val="a"/>
+    <w:next w:val="a"/>
+    <w:link w:val="4Char"/>
+    <w:uiPriority w:val="9"/>
+    <w:semiHidden/>
+    <w:unhideWhenUsed/>
+    <w:qFormat/>
+    <w:rsid w:val="0058162C"/>
+    <w:pPr>
+      <w:keepNext/>
+      <w:keepLines/>
+      <w:spacing w:before="280" w:after="290" w:line="376" w:lineRule="auto"/>
+      <w:outlineLvl w:val="3"/>
+    </w:pPr>
+    <w:rPr>
+      <w:rFonts w:asciiTheme="majorHAnsi" w:eastAsiaTheme="majorEastAsia" w:hAnsiTheme="majorHAnsi" w:cstheme="majorBidi"/>
+      <w:b/>
+      <w:bCs/>
+      <w:sz w:val="28"/>
+      <w:szCs w:val="28"/>
+    </w:rPr>
+  </w:style>
   <w:style w:type="character" w:default="1" w:styleId="a0">
     <w:name w:val="Default Paragraph Font"/>
     <w:uiPriority w:val="1"/>
@@ -9615,6 +9430,62 @@
       <w:bCs/>
       <w:sz w:val="32"/>
       <w:szCs w:val="32"/>
+    </w:rPr>
+  </w:style>
+  <w:style w:type="character" w:customStyle="1" w:styleId="3Char">
+    <w:name w:val="标题 3 Char"/>
+    <w:basedOn w:val="a0"/>
+    <w:link w:val="3"/>
+    <w:uiPriority w:val="9"/>
+    <w:semiHidden/>
+    <w:rsid w:val="0058162C"/>
+    <w:rPr>
+      <w:b/>
+      <w:bCs/>
+      <w:sz w:val="32"/>
+      <w:szCs w:val="32"/>
+    </w:rPr>
+  </w:style>
+  <w:style w:type="paragraph" w:styleId="a6">
+    <w:name w:val="Title"/>
+    <w:basedOn w:val="4"/>
+    <w:next w:val="a"/>
+    <w:link w:val="Char1"/>
+    <w:uiPriority w:val="10"/>
+    <w:qFormat/>
+    <w:rsid w:val="0058162C"/>
+    <w:rPr>
+      <w:rFonts w:ascii="Times New Roman" w:eastAsia="微软雅黑" w:hAnsi="Times New Roman"/>
+      <w:b w:val="0"/>
+      <w:bCs w:val="0"/>
+      <w:szCs w:val="20"/>
+    </w:rPr>
+  </w:style>
+  <w:style w:type="character" w:customStyle="1" w:styleId="Char1">
+    <w:name w:val="标题 Char"/>
+    <w:basedOn w:val="a0"/>
+    <w:link w:val="a6"/>
+    <w:uiPriority w:val="10"/>
+    <w:rsid w:val="0058162C"/>
+    <w:rPr>
+      <w:rFonts w:ascii="Times New Roman" w:eastAsia="微软雅黑" w:hAnsi="Times New Roman" w:cstheme="majorBidi"/>
+      <w:sz w:val="28"/>
+      <w:szCs w:val="20"/>
+    </w:rPr>
+  </w:style>
+  <w:style w:type="character" w:customStyle="1" w:styleId="4Char">
+    <w:name w:val="标题 4 Char"/>
+    <w:basedOn w:val="a0"/>
+    <w:link w:val="4"/>
+    <w:uiPriority w:val="9"/>
+    <w:semiHidden/>
+    <w:rsid w:val="0058162C"/>
+    <w:rPr>
+      <w:rFonts w:asciiTheme="majorHAnsi" w:eastAsiaTheme="majorEastAsia" w:hAnsiTheme="majorHAnsi" w:cstheme="majorBidi"/>
+      <w:b/>
+      <w:bCs/>
+      <w:sz w:val="28"/>
+      <w:szCs w:val="28"/>
     </w:rPr>
   </w:style>
 </w:styles>
@@ -9886,7 +9757,7 @@
 </file>
 
 <file path=customXml/itemProps1.xml><?xml version="1.0" encoding="utf-8"?>
-<ds:datastoreItem xmlns:ds="http://schemas.openxmlformats.org/officeDocument/2006/customXml" ds:itemID="{CAEA79E4-853B-4324-B476-BD04F5871664}">
+<ds:datastoreItem xmlns:ds="http://schemas.openxmlformats.org/officeDocument/2006/customXml" ds:itemID="{6C2ACA61-F06F-40A6-80FF-1240A1BADFB7}">
   <ds:schemaRefs>
     <ds:schemaRef ds:uri="http://schemas.openxmlformats.org/officeDocument/2006/bibliography"/>
   </ds:schemaRefs>
